--- a/You Can Override Just About Anything in R.docx
+++ b/You Can Override Just About Anything in R.docx
@@ -1,6 +1,6 @@
 
 <file path=word/document.xml><?xml version="1.0" encoding="utf-8"?>
-<w:document xmlns:wpc="http://schemas.microsoft.com/office/word/2010/wordprocessingCanvas" xmlns:cx="http://schemas.microsoft.com/office/drawing/2014/chartex" xmlns:cx1="http://schemas.microsoft.com/office/drawing/2015/9/8/chartex" xmlns:cx2="http://schemas.microsoft.com/office/drawing/2015/10/21/chartex" xmlns:cx3="http://schemas.microsoft.com/office/drawing/2016/5/9/chartex" xmlns:cx4="http://schemas.microsoft.com/office/drawing/2016/5/10/chartex" xmlns:cx5="http://schemas.microsoft.com/office/drawing/2016/5/11/chartex" xmlns:cx6="http://schemas.microsoft.com/office/drawing/2016/5/12/chartex" xmlns:cx7="http://schemas.microsoft.com/office/drawing/2016/5/13/chartex" xmlns:cx8="http://schemas.microsoft.com/office/drawing/2016/5/14/chartex" xmlns:mc="http://schemas.openxmlformats.org/markup-compatibility/2006" xmlns:aink="http://schemas.microsoft.com/office/drawing/2016/ink" xmlns:am3d="http://schemas.microsoft.com/office/drawing/2017/model3d" xmlns:o="urn:schemas-microsoft-com:office:office" xmlns:r="http://schemas.openxmlformats.org/officeDocument/2006/relationships" xmlns:m="http://schemas.openxmlformats.org/officeDocument/2006/math" xmlns:v="urn:schemas-microsoft-com:vml" xmlns:wp14="http://schemas.microsoft.com/office/word/2010/wordprocessingDrawing" xmlns:wp="http://schemas.openxmlformats.org/drawingml/2006/wordprocessingDrawing" xmlns:w10="urn:schemas-microsoft-com:office:word" xmlns:w="http://schemas.openxmlformats.org/wordprocessingml/2006/main" xmlns:w14="http://schemas.microsoft.com/office/word/2010/wordml" xmlns:w15="http://schemas.microsoft.com/office/word/2012/wordml" xmlns:w16cex="http://schemas.microsoft.com/office/word/2018/wordml/cex" xmlns:w16cid="http://schemas.microsoft.com/office/word/2016/wordml/cid" xmlns:w16="http://schemas.microsoft.com/office/word/2018/wordml" xmlns:w16sdtdh="http://schemas.microsoft.com/office/word/2020/wordml/sdtdatahash" xmlns:w16se="http://schemas.microsoft.com/office/word/2015/wordml/symex" xmlns:wpg="http://schemas.microsoft.com/office/word/2010/wordprocessingGroup" xmlns:wpi="http://schemas.microsoft.com/office/word/2010/wordprocessingInk" xmlns:wne="http://schemas.microsoft.com/office/word/2006/wordml" xmlns:wps="http://schemas.microsoft.com/office/word/2010/wordprocessingShape" mc:Ignorable="w14 w15 w16se w16cid w16 w16cex w16sdtdh wp14">
+<w:document xmlns:wpc="http://schemas.microsoft.com/office/word/2010/wordprocessingCanvas" xmlns:cx="http://schemas.microsoft.com/office/drawing/2014/chartex" xmlns:cx1="http://schemas.microsoft.com/office/drawing/2015/9/8/chartex" xmlns:cx2="http://schemas.microsoft.com/office/drawing/2015/10/21/chartex" xmlns:cx3="http://schemas.microsoft.com/office/drawing/2016/5/9/chartex" xmlns:cx4="http://schemas.microsoft.com/office/drawing/2016/5/10/chartex" xmlns:cx5="http://schemas.microsoft.com/office/drawing/2016/5/11/chartex" xmlns:cx6="http://schemas.microsoft.com/office/drawing/2016/5/12/chartex" xmlns:cx7="http://schemas.microsoft.com/office/drawing/2016/5/13/chartex" xmlns:cx8="http://schemas.microsoft.com/office/drawing/2016/5/14/chartex" xmlns:mc="http://schemas.openxmlformats.org/markup-compatibility/2006" xmlns:aink="http://schemas.microsoft.com/office/drawing/2016/ink" xmlns:am3d="http://schemas.microsoft.com/office/drawing/2017/model3d" xmlns:o="urn:schemas-microsoft-com:office:office" xmlns:oel="http://schemas.microsoft.com/office/2019/extlst" xmlns:r="http://schemas.openxmlformats.org/officeDocument/2006/relationships" xmlns:m="http://schemas.openxmlformats.org/officeDocument/2006/math" xmlns:v="urn:schemas-microsoft-com:vml" xmlns:wp14="http://schemas.microsoft.com/office/word/2010/wordprocessingDrawing" xmlns:wp="http://schemas.openxmlformats.org/drawingml/2006/wordprocessingDrawing" xmlns:w10="urn:schemas-microsoft-com:office:word" xmlns:w="http://schemas.openxmlformats.org/wordprocessingml/2006/main" xmlns:w14="http://schemas.microsoft.com/office/word/2010/wordml" xmlns:w15="http://schemas.microsoft.com/office/word/2012/wordml" xmlns:w16cex="http://schemas.microsoft.com/office/word/2018/wordml/cex" xmlns:w16cid="http://schemas.microsoft.com/office/word/2016/wordml/cid" xmlns:w16="http://schemas.microsoft.com/office/word/2018/wordml" xmlns:w16sdtdh="http://schemas.microsoft.com/office/word/2020/wordml/sdtdatahash" xmlns:w16se="http://schemas.microsoft.com/office/word/2015/wordml/symex" xmlns:wpg="http://schemas.microsoft.com/office/word/2010/wordprocessingGroup" xmlns:wpi="http://schemas.microsoft.com/office/word/2010/wordprocessingInk" xmlns:wne="http://schemas.microsoft.com/office/word/2006/wordml" xmlns:wps="http://schemas.microsoft.com/office/word/2010/wordprocessingShape" mc:Ignorable="w14 w15 w16se w16cid w16 w16cex w16sdtdh wp14">
   <w:body>
     <w:p>
       <w:pPr>
@@ -21,19 +21,17 @@
         </w:rPr>
         <w:t xml:space="preserve">To understand computations in </w:t>
       </w:r>
-      <w:hyperlink r:id="rId5" w:tgtFrame="_blank" w:history="1">
-        <w:r>
-          <w:rPr>
-            <w:rFonts w:ascii="Times New Roman" w:eastAsia="Times New Roman" w:hAnsi="Times New Roman" w:cs="Times New Roman"/>
-            <w:color w:val="0000FF"/>
-            <w:sz w:val="24"/>
-            <w:szCs w:val="24"/>
-            <w:u w:val="single"/>
-            <w:lang w:eastAsia="en-IN"/>
-          </w:rPr>
-          <w:t>R</w:t>
-        </w:r>
-      </w:hyperlink>
+      <w:r>
+        <w:rPr>
+          <w:rFonts w:ascii="Times New Roman" w:eastAsia="Times New Roman" w:hAnsi="Times New Roman" w:cs="Times New Roman"/>
+          <w:color w:val="0000FF"/>
+          <w:sz w:val="24"/>
+          <w:szCs w:val="24"/>
+          <w:u w:val="single"/>
+          <w:lang w:eastAsia="en-IN"/>
+        </w:rPr>
+        <w:t>R</w:t>
+      </w:r>
       <w:r>
         <w:rPr>
           <w:rFonts w:ascii="Times New Roman" w:eastAsia="Times New Roman" w:hAnsi="Times New Roman" w:cs="Times New Roman"/>
@@ -269,25 +267,14 @@
         </w:rPr>
         <w:t xml:space="preserve">-based function call notation? The ideas is: we could write </w:t>
       </w:r>
-      <w:proofErr w:type="gramStart"/>
-      <w:r>
-        <w:rPr>
-          <w:rFonts w:ascii="Courier New" w:eastAsia="Times New Roman" w:hAnsi="Courier New" w:cs="Courier New"/>
-          <w:sz w:val="20"/>
-          <w:szCs w:val="20"/>
-          <w:lang w:eastAsia="en-IN"/>
-        </w:rPr>
-        <w:t>sin[</w:t>
-      </w:r>
-      <w:proofErr w:type="gramEnd"/>
-      <w:r>
-        <w:rPr>
-          <w:rFonts w:ascii="Courier New" w:eastAsia="Times New Roman" w:hAnsi="Courier New" w:cs="Courier New"/>
-          <w:sz w:val="20"/>
-          <w:szCs w:val="20"/>
-          <w:lang w:eastAsia="en-IN"/>
-        </w:rPr>
-        <w:t>5]</w:t>
+      <w:r>
+        <w:rPr>
+          <w:rFonts w:ascii="Courier New" w:eastAsia="Times New Roman" w:hAnsi="Courier New" w:cs="Courier New"/>
+          <w:sz w:val="20"/>
+          <w:szCs w:val="20"/>
+          <w:lang w:eastAsia="en-IN"/>
+        </w:rPr>
+        <w:t>sin[5]</w:t>
       </w:r>
       <w:r>
         <w:rPr>
@@ -332,53 +319,7 @@
           <w:szCs w:val="20"/>
           <w:lang w:eastAsia="en-IN"/>
         </w:rPr>
-        <w:t xml:space="preserve">” for both). Examples languages include </w:t>
-      </w:r>
-      <w:hyperlink r:id="rId6" w:tgtFrame="_blank" w:history="1">
-        <w:r>
-          <w:rPr>
-            <w:rFonts w:ascii="Times New Roman" w:eastAsia="Times New Roman" w:hAnsi="Times New Roman" w:cs="Times New Roman"/>
-            <w:color w:val="0000FF"/>
-            <w:sz w:val="24"/>
-            <w:szCs w:val="24"/>
-            <w:u w:val="single"/>
-            <w:lang w:eastAsia="en-IN"/>
-          </w:rPr>
-          <w:t>Fortran</w:t>
-        </w:r>
-      </w:hyperlink>
-      <w:r>
-        <w:rPr>
-          <w:rFonts w:ascii="Times New Roman" w:eastAsia="Times New Roman" w:hAnsi="Times New Roman" w:cs="Times New Roman"/>
-          <w:sz w:val="20"/>
-          <w:szCs w:val="20"/>
-          <w:lang w:eastAsia="en-IN"/>
-        </w:rPr>
-        <w:t xml:space="preserve"> and </w:t>
-      </w:r>
-      <w:hyperlink r:id="rId7" w:tgtFrame="_blank" w:history="1">
-        <w:proofErr w:type="spellStart"/>
-        <w:r>
-          <w:rPr>
-            <w:rFonts w:ascii="Times New Roman" w:eastAsia="Times New Roman" w:hAnsi="Times New Roman" w:cs="Times New Roman"/>
-            <w:color w:val="0000FF"/>
-            <w:sz w:val="24"/>
-            <w:szCs w:val="24"/>
-            <w:u w:val="single"/>
-            <w:lang w:eastAsia="en-IN"/>
-          </w:rPr>
-          <w:t>Matlab</w:t>
-        </w:r>
-        <w:proofErr w:type="spellEnd"/>
-      </w:hyperlink>
-      <w:r>
-        <w:rPr>
-          <w:rFonts w:ascii="Times New Roman" w:eastAsia="Times New Roman" w:hAnsi="Times New Roman" w:cs="Times New Roman"/>
-          <w:sz w:val="20"/>
-          <w:szCs w:val="20"/>
-          <w:lang w:eastAsia="en-IN"/>
-        </w:rPr>
-        <w:t>.</w:t>
+        <w:t xml:space="preserve">” for both). </w:t>
       </w:r>
     </w:p>
     <w:p>
@@ -418,7 +359,7 @@
         </w:rPr>
         <w:t xml:space="preserve"> to have either R-traditional </w:t>
       </w:r>
-      <w:hyperlink r:id="rId8" w:tgtFrame="_blank" w:history="1">
+      <w:hyperlink r:id="rId5" w:tgtFrame="_blank" w:history="1">
         <w:r>
           <w:rPr>
             <w:rFonts w:ascii="Times New Roman" w:eastAsia="Times New Roman" w:hAnsi="Times New Roman" w:cs="Times New Roman"/>
@@ -476,76 +417,45 @@
           <w:szCs w:val="20"/>
           <w:lang w:eastAsia="en-IN"/>
         </w:rPr>
-        <w:t xml:space="preserve"># </w:t>
-      </w:r>
-      <w:proofErr w:type="gramStart"/>
-      <w:r>
-        <w:rPr>
-          <w:rFonts w:ascii="Courier New" w:eastAsia="Times New Roman" w:hAnsi="Courier New" w:cs="Courier New"/>
-          <w:sz w:val="20"/>
-          <w:szCs w:val="20"/>
-          <w:lang w:eastAsia="en-IN"/>
-        </w:rPr>
-        <w:t>lazy</w:t>
-      </w:r>
-      <w:proofErr w:type="gramEnd"/>
-      <w:r>
-        <w:rPr>
-          <w:rFonts w:ascii="Courier New" w:eastAsia="Times New Roman" w:hAnsi="Courier New" w:cs="Courier New"/>
-          <w:sz w:val="20"/>
-          <w:szCs w:val="20"/>
-          <w:lang w:eastAsia="en-IN"/>
-        </w:rPr>
-        <w:t xml:space="preserve"> argument version</w:t>
-      </w:r>
-    </w:p>
-    <w:p>
-      <w:pPr>
-        <w:tabs>
-          <w:tab w:val="left" w:pos="916"/>
-          <w:tab w:val="left" w:pos="1832"/>
-          <w:tab w:val="left" w:pos="2748"/>
-          <w:tab w:val="left" w:pos="3664"/>
-          <w:tab w:val="left" w:pos="4580"/>
-          <w:tab w:val="left" w:pos="5496"/>
-          <w:tab w:val="left" w:pos="6412"/>
-          <w:tab w:val="left" w:pos="7328"/>
-          <w:tab w:val="left" w:pos="8244"/>
-          <w:tab w:val="left" w:pos="9160"/>
-          <w:tab w:val="left" w:pos="10076"/>
-          <w:tab w:val="left" w:pos="10992"/>
-          <w:tab w:val="left" w:pos="11908"/>
-          <w:tab w:val="left" w:pos="12824"/>
-          <w:tab w:val="left" w:pos="13740"/>
-          <w:tab w:val="left" w:pos="14656"/>
-        </w:tabs>
-        <w:spacing w:after="0" w:line="240" w:lineRule="auto"/>
-        <w:rPr>
-          <w:rFonts w:ascii="Courier New" w:eastAsia="Times New Roman" w:hAnsi="Courier New" w:cs="Courier New"/>
-          <w:sz w:val="20"/>
-          <w:szCs w:val="20"/>
-          <w:lang w:eastAsia="en-IN"/>
-        </w:rPr>
-      </w:pPr>
-      <w:proofErr w:type="gramStart"/>
-      <w:r>
-        <w:rPr>
-          <w:rFonts w:ascii="Courier New" w:eastAsia="Times New Roman" w:hAnsi="Courier New" w:cs="Courier New"/>
-          <w:sz w:val="20"/>
-          <w:szCs w:val="20"/>
-          <w:lang w:eastAsia="en-IN"/>
-        </w:rPr>
-        <w:t>`[</w:t>
-      </w:r>
-      <w:proofErr w:type="gramEnd"/>
-      <w:r>
-        <w:rPr>
-          <w:rFonts w:ascii="Courier New" w:eastAsia="Times New Roman" w:hAnsi="Courier New" w:cs="Courier New"/>
-          <w:sz w:val="20"/>
-          <w:szCs w:val="20"/>
-          <w:lang w:eastAsia="en-IN"/>
-        </w:rPr>
-        <w:t xml:space="preserve">` &lt;- function(x, ...) { </w:t>
+        <w:t># lazy argument version</w:t>
+      </w:r>
+    </w:p>
+    <w:p>
+      <w:pPr>
+        <w:tabs>
+          <w:tab w:val="left" w:pos="916"/>
+          <w:tab w:val="left" w:pos="1832"/>
+          <w:tab w:val="left" w:pos="2748"/>
+          <w:tab w:val="left" w:pos="3664"/>
+          <w:tab w:val="left" w:pos="4580"/>
+          <w:tab w:val="left" w:pos="5496"/>
+          <w:tab w:val="left" w:pos="6412"/>
+          <w:tab w:val="left" w:pos="7328"/>
+          <w:tab w:val="left" w:pos="8244"/>
+          <w:tab w:val="left" w:pos="9160"/>
+          <w:tab w:val="left" w:pos="10076"/>
+          <w:tab w:val="left" w:pos="10992"/>
+          <w:tab w:val="left" w:pos="11908"/>
+          <w:tab w:val="left" w:pos="12824"/>
+          <w:tab w:val="left" w:pos="13740"/>
+          <w:tab w:val="left" w:pos="14656"/>
+        </w:tabs>
+        <w:spacing w:after="0" w:line="240" w:lineRule="auto"/>
+        <w:rPr>
+          <w:rFonts w:ascii="Courier New" w:eastAsia="Times New Roman" w:hAnsi="Courier New" w:cs="Courier New"/>
+          <w:sz w:val="20"/>
+          <w:szCs w:val="20"/>
+          <w:lang w:eastAsia="en-IN"/>
+        </w:rPr>
+      </w:pPr>
+      <w:r>
+        <w:rPr>
+          <w:rFonts w:ascii="Courier New" w:eastAsia="Times New Roman" w:hAnsi="Courier New" w:cs="Courier New"/>
+          <w:sz w:val="20"/>
+          <w:szCs w:val="20"/>
+          <w:lang w:eastAsia="en-IN"/>
+        </w:rPr>
+        <w:t xml:space="preserve">`[` &lt;- function(x, ...) { </w:t>
       </w:r>
     </w:p>
     <w:p>
@@ -606,7 +516,6 @@
         <w:t xml:space="preserve"> &lt;- </w:t>
       </w:r>
       <w:proofErr w:type="spellStart"/>
-      <w:proofErr w:type="gramStart"/>
       <w:r>
         <w:rPr>
           <w:rFonts w:ascii="Courier New" w:eastAsia="Times New Roman" w:hAnsi="Courier New" w:cs="Courier New"/>
@@ -617,7 +526,6 @@
         <w:t>as.list</w:t>
       </w:r>
       <w:proofErr w:type="spellEnd"/>
-      <w:proofErr w:type="gramEnd"/>
       <w:r>
         <w:rPr>
           <w:rFonts w:ascii="Courier New" w:eastAsia="Times New Roman" w:hAnsi="Courier New" w:cs="Courier New"/>
@@ -706,7 +614,6 @@
         <w:t xml:space="preserve"> &lt;- </w:t>
       </w:r>
       <w:proofErr w:type="spellStart"/>
-      <w:proofErr w:type="gramStart"/>
       <w:r>
         <w:rPr>
           <w:rFonts w:ascii="Courier New" w:eastAsia="Times New Roman" w:hAnsi="Courier New" w:cs="Courier New"/>
@@ -717,7 +624,6 @@
         <w:t>do.call</w:t>
       </w:r>
       <w:proofErr w:type="spellEnd"/>
-      <w:proofErr w:type="gramEnd"/>
       <w:r>
         <w:rPr>
           <w:rFonts w:ascii="Courier New" w:eastAsia="Times New Roman" w:hAnsi="Courier New" w:cs="Courier New"/>
@@ -806,7 +712,6 @@
         <w:t xml:space="preserve">  if(</w:t>
       </w:r>
       <w:proofErr w:type="spellStart"/>
-      <w:proofErr w:type="gramStart"/>
       <w:r>
         <w:rPr>
           <w:rFonts w:ascii="Courier New" w:eastAsia="Times New Roman" w:hAnsi="Courier New" w:cs="Courier New"/>
@@ -817,7 +722,6 @@
         <w:t>is.function</w:t>
       </w:r>
       <w:proofErr w:type="spellEnd"/>
-      <w:proofErr w:type="gramEnd"/>
       <w:r>
         <w:rPr>
           <w:rFonts w:ascii="Courier New" w:eastAsia="Times New Roman" w:hAnsi="Courier New" w:cs="Courier New"/>
@@ -863,20 +767,9 @@
           <w:szCs w:val="20"/>
           <w:lang w:eastAsia="en-IN"/>
         </w:rPr>
-        <w:t xml:space="preserve">    </w:t>
-      </w:r>
-      <w:proofErr w:type="gramStart"/>
-      <w:r>
-        <w:rPr>
-          <w:rFonts w:ascii="Courier New" w:eastAsia="Times New Roman" w:hAnsi="Courier New" w:cs="Courier New"/>
-          <w:sz w:val="20"/>
-          <w:szCs w:val="20"/>
-          <w:lang w:eastAsia="en-IN"/>
-        </w:rPr>
-        <w:t>return(</w:t>
+        <w:t xml:space="preserve">    return(</w:t>
       </w:r>
       <w:proofErr w:type="spellStart"/>
-      <w:proofErr w:type="gramEnd"/>
       <w:r>
         <w:rPr>
           <w:rFonts w:ascii="Courier New" w:eastAsia="Times New Roman" w:hAnsi="Courier New" w:cs="Courier New"/>
@@ -1010,20 +903,9 @@
           <w:szCs w:val="20"/>
           <w:lang w:eastAsia="en-IN"/>
         </w:rPr>
-        <w:t xml:space="preserve">  </w:t>
-      </w:r>
-      <w:proofErr w:type="gramStart"/>
-      <w:r>
-        <w:rPr>
-          <w:rFonts w:ascii="Courier New" w:eastAsia="Times New Roman" w:hAnsi="Courier New" w:cs="Courier New"/>
-          <w:sz w:val="20"/>
-          <w:szCs w:val="20"/>
-          <w:lang w:eastAsia="en-IN"/>
-        </w:rPr>
-        <w:t>return(</w:t>
+        <w:t xml:space="preserve">  return(</w:t>
       </w:r>
       <w:proofErr w:type="spellStart"/>
-      <w:proofErr w:type="gramEnd"/>
       <w:r>
         <w:rPr>
           <w:rFonts w:ascii="Courier New" w:eastAsia="Times New Roman" w:hAnsi="Courier New" w:cs="Courier New"/>
@@ -1159,7 +1041,7 @@
         </w:rPr>
         <w:t xml:space="preserve"> to have </w:t>
       </w:r>
-      <w:hyperlink r:id="rId9" w:tgtFrame="_blank" w:history="1">
+      <w:hyperlink r:id="rId6" w:tgtFrame="_blank" w:history="1">
         <w:r>
           <w:rPr>
             <w:rFonts w:ascii="Times New Roman" w:eastAsia="Times New Roman" w:hAnsi="Times New Roman" w:cs="Times New Roman"/>
@@ -1217,76 +1099,45 @@
           <w:szCs w:val="20"/>
           <w:lang w:eastAsia="en-IN"/>
         </w:rPr>
-        <w:t xml:space="preserve"># </w:t>
-      </w:r>
-      <w:proofErr w:type="gramStart"/>
-      <w:r>
-        <w:rPr>
-          <w:rFonts w:ascii="Courier New" w:eastAsia="Times New Roman" w:hAnsi="Courier New" w:cs="Courier New"/>
-          <w:sz w:val="20"/>
-          <w:szCs w:val="20"/>
-          <w:lang w:eastAsia="en-IN"/>
-        </w:rPr>
-        <w:t>eager</w:t>
-      </w:r>
-      <w:proofErr w:type="gramEnd"/>
-      <w:r>
-        <w:rPr>
-          <w:rFonts w:ascii="Courier New" w:eastAsia="Times New Roman" w:hAnsi="Courier New" w:cs="Courier New"/>
-          <w:sz w:val="20"/>
-          <w:szCs w:val="20"/>
-          <w:lang w:eastAsia="en-IN"/>
-        </w:rPr>
-        <w:t xml:space="preserve"> argument version</w:t>
-      </w:r>
-    </w:p>
-    <w:p>
-      <w:pPr>
-        <w:tabs>
-          <w:tab w:val="left" w:pos="916"/>
-          <w:tab w:val="left" w:pos="1832"/>
-          <w:tab w:val="left" w:pos="2748"/>
-          <w:tab w:val="left" w:pos="3664"/>
-          <w:tab w:val="left" w:pos="4580"/>
-          <w:tab w:val="left" w:pos="5496"/>
-          <w:tab w:val="left" w:pos="6412"/>
-          <w:tab w:val="left" w:pos="7328"/>
-          <w:tab w:val="left" w:pos="8244"/>
-          <w:tab w:val="left" w:pos="9160"/>
-          <w:tab w:val="left" w:pos="10076"/>
-          <w:tab w:val="left" w:pos="10992"/>
-          <w:tab w:val="left" w:pos="11908"/>
-          <w:tab w:val="left" w:pos="12824"/>
-          <w:tab w:val="left" w:pos="13740"/>
-          <w:tab w:val="left" w:pos="14656"/>
-        </w:tabs>
-        <w:spacing w:after="0" w:line="240" w:lineRule="auto"/>
-        <w:rPr>
-          <w:rFonts w:ascii="Courier New" w:eastAsia="Times New Roman" w:hAnsi="Courier New" w:cs="Courier New"/>
-          <w:sz w:val="20"/>
-          <w:szCs w:val="20"/>
-          <w:lang w:eastAsia="en-IN"/>
-        </w:rPr>
-      </w:pPr>
-      <w:proofErr w:type="gramStart"/>
-      <w:r>
-        <w:rPr>
-          <w:rFonts w:ascii="Courier New" w:eastAsia="Times New Roman" w:hAnsi="Courier New" w:cs="Courier New"/>
-          <w:sz w:val="20"/>
-          <w:szCs w:val="20"/>
-          <w:lang w:eastAsia="en-IN"/>
-        </w:rPr>
-        <w:t>`[</w:t>
-      </w:r>
-      <w:proofErr w:type="gramEnd"/>
-      <w:r>
-        <w:rPr>
-          <w:rFonts w:ascii="Courier New" w:eastAsia="Times New Roman" w:hAnsi="Courier New" w:cs="Courier New"/>
-          <w:sz w:val="20"/>
-          <w:szCs w:val="20"/>
-          <w:lang w:eastAsia="en-IN"/>
-        </w:rPr>
-        <w:t xml:space="preserve">` &lt;- function(x, ...) { </w:t>
+        <w:t># eager argument version</w:t>
+      </w:r>
+    </w:p>
+    <w:p>
+      <w:pPr>
+        <w:tabs>
+          <w:tab w:val="left" w:pos="916"/>
+          <w:tab w:val="left" w:pos="1832"/>
+          <w:tab w:val="left" w:pos="2748"/>
+          <w:tab w:val="left" w:pos="3664"/>
+          <w:tab w:val="left" w:pos="4580"/>
+          <w:tab w:val="left" w:pos="5496"/>
+          <w:tab w:val="left" w:pos="6412"/>
+          <w:tab w:val="left" w:pos="7328"/>
+          <w:tab w:val="left" w:pos="8244"/>
+          <w:tab w:val="left" w:pos="9160"/>
+          <w:tab w:val="left" w:pos="10076"/>
+          <w:tab w:val="left" w:pos="10992"/>
+          <w:tab w:val="left" w:pos="11908"/>
+          <w:tab w:val="left" w:pos="12824"/>
+          <w:tab w:val="left" w:pos="13740"/>
+          <w:tab w:val="left" w:pos="14656"/>
+        </w:tabs>
+        <w:spacing w:after="0" w:line="240" w:lineRule="auto"/>
+        <w:rPr>
+          <w:rFonts w:ascii="Courier New" w:eastAsia="Times New Roman" w:hAnsi="Courier New" w:cs="Courier New"/>
+          <w:sz w:val="20"/>
+          <w:szCs w:val="20"/>
+          <w:lang w:eastAsia="en-IN"/>
+        </w:rPr>
+      </w:pPr>
+      <w:r>
+        <w:rPr>
+          <w:rFonts w:ascii="Courier New" w:eastAsia="Times New Roman" w:hAnsi="Courier New" w:cs="Courier New"/>
+          <w:sz w:val="20"/>
+          <w:szCs w:val="20"/>
+          <w:lang w:eastAsia="en-IN"/>
+        </w:rPr>
+        <w:t xml:space="preserve">`[` &lt;- function(x, ...) { </w:t>
       </w:r>
     </w:p>
     <w:p>
@@ -1385,7 +1236,6 @@
         <w:t xml:space="preserve">  if(</w:t>
       </w:r>
       <w:proofErr w:type="spellStart"/>
-      <w:proofErr w:type="gramStart"/>
       <w:r>
         <w:rPr>
           <w:rFonts w:ascii="Courier New" w:eastAsia="Times New Roman" w:hAnsi="Courier New" w:cs="Courier New"/>
@@ -1396,7 +1246,6 @@
         <w:t>is.function</w:t>
       </w:r>
       <w:proofErr w:type="spellEnd"/>
-      <w:proofErr w:type="gramEnd"/>
       <w:r>
         <w:rPr>
           <w:rFonts w:ascii="Courier New" w:eastAsia="Times New Roman" w:hAnsi="Courier New" w:cs="Courier New"/>
@@ -1442,20 +1291,9 @@
           <w:szCs w:val="20"/>
           <w:lang w:eastAsia="en-IN"/>
         </w:rPr>
-        <w:t xml:space="preserve">    </w:t>
-      </w:r>
-      <w:proofErr w:type="gramStart"/>
-      <w:r>
-        <w:rPr>
-          <w:rFonts w:ascii="Courier New" w:eastAsia="Times New Roman" w:hAnsi="Courier New" w:cs="Courier New"/>
-          <w:sz w:val="20"/>
-          <w:szCs w:val="20"/>
-          <w:lang w:eastAsia="en-IN"/>
-        </w:rPr>
-        <w:t>return(</w:t>
+        <w:t xml:space="preserve">    return(</w:t>
       </w:r>
       <w:proofErr w:type="spellStart"/>
-      <w:proofErr w:type="gramEnd"/>
       <w:r>
         <w:rPr>
           <w:rFonts w:ascii="Courier New" w:eastAsia="Times New Roman" w:hAnsi="Courier New" w:cs="Courier New"/>
@@ -1589,28 +1427,862 @@
           <w:szCs w:val="20"/>
           <w:lang w:eastAsia="en-IN"/>
         </w:rPr>
+        <w:t xml:space="preserve">  return(</w:t>
+      </w:r>
+      <w:proofErr w:type="spellStart"/>
+      <w:r>
+        <w:rPr>
+          <w:rFonts w:ascii="Courier New" w:eastAsia="Times New Roman" w:hAnsi="Courier New" w:cs="Courier New"/>
+          <w:sz w:val="20"/>
+          <w:szCs w:val="20"/>
+          <w:lang w:eastAsia="en-IN"/>
+        </w:rPr>
+        <w:t>do.call</w:t>
+      </w:r>
+      <w:proofErr w:type="spellEnd"/>
+      <w:r>
+        <w:rPr>
+          <w:rFonts w:ascii="Courier New" w:eastAsia="Times New Roman" w:hAnsi="Courier New" w:cs="Courier New"/>
+          <w:sz w:val="20"/>
+          <w:szCs w:val="20"/>
+          <w:lang w:eastAsia="en-IN"/>
+        </w:rPr>
+        <w:t xml:space="preserve">(base::`[`, </w:t>
+      </w:r>
+      <w:proofErr w:type="spellStart"/>
+      <w:r>
+        <w:rPr>
+          <w:rFonts w:ascii="Courier New" w:eastAsia="Times New Roman" w:hAnsi="Courier New" w:cs="Courier New"/>
+          <w:sz w:val="20"/>
+          <w:szCs w:val="20"/>
+          <w:lang w:eastAsia="en-IN"/>
+        </w:rPr>
+        <w:t>args</w:t>
+      </w:r>
+      <w:proofErr w:type="spellEnd"/>
+      <w:r>
+        <w:rPr>
+          <w:rFonts w:ascii="Courier New" w:eastAsia="Times New Roman" w:hAnsi="Courier New" w:cs="Courier New"/>
+          <w:sz w:val="20"/>
+          <w:szCs w:val="20"/>
+          <w:lang w:eastAsia="en-IN"/>
+        </w:rPr>
+        <w:t xml:space="preserve"> = c(list(x), </w:t>
+      </w:r>
+      <w:proofErr w:type="spellStart"/>
+      <w:r>
+        <w:rPr>
+          <w:rFonts w:ascii="Courier New" w:eastAsia="Times New Roman" w:hAnsi="Courier New" w:cs="Courier New"/>
+          <w:sz w:val="20"/>
+          <w:szCs w:val="20"/>
+          <w:lang w:eastAsia="en-IN"/>
+        </w:rPr>
+        <w:t>args</w:t>
+      </w:r>
+      <w:proofErr w:type="spellEnd"/>
+      <w:r>
+        <w:rPr>
+          <w:rFonts w:ascii="Courier New" w:eastAsia="Times New Roman" w:hAnsi="Courier New" w:cs="Courier New"/>
+          <w:sz w:val="20"/>
+          <w:szCs w:val="20"/>
+          <w:lang w:eastAsia="en-IN"/>
+        </w:rPr>
+        <w:t>)))</w:t>
+      </w:r>
+    </w:p>
+    <w:p>
+      <w:pPr>
+        <w:tabs>
+          <w:tab w:val="left" w:pos="916"/>
+          <w:tab w:val="left" w:pos="1832"/>
+          <w:tab w:val="left" w:pos="2748"/>
+          <w:tab w:val="left" w:pos="3664"/>
+          <w:tab w:val="left" w:pos="4580"/>
+          <w:tab w:val="left" w:pos="5496"/>
+          <w:tab w:val="left" w:pos="6412"/>
+          <w:tab w:val="left" w:pos="7328"/>
+          <w:tab w:val="left" w:pos="8244"/>
+          <w:tab w:val="left" w:pos="9160"/>
+          <w:tab w:val="left" w:pos="10076"/>
+          <w:tab w:val="left" w:pos="10992"/>
+          <w:tab w:val="left" w:pos="11908"/>
+          <w:tab w:val="left" w:pos="12824"/>
+          <w:tab w:val="left" w:pos="13740"/>
+          <w:tab w:val="left" w:pos="14656"/>
+        </w:tabs>
+        <w:spacing w:after="0" w:line="240" w:lineRule="auto"/>
+        <w:rPr>
+          <w:rFonts w:ascii="Courier New" w:eastAsia="Times New Roman" w:hAnsi="Courier New" w:cs="Courier New"/>
+          <w:sz w:val="20"/>
+          <w:szCs w:val="20"/>
+          <w:lang w:eastAsia="en-IN"/>
+        </w:rPr>
+      </w:pPr>
+      <w:r>
+        <w:rPr>
+          <w:rFonts w:ascii="Courier New" w:eastAsia="Times New Roman" w:hAnsi="Courier New" w:cs="Courier New"/>
+          <w:sz w:val="20"/>
+          <w:szCs w:val="20"/>
+          <w:lang w:eastAsia="en-IN"/>
+        </w:rPr>
+        <w:t>}</w:t>
+      </w:r>
+    </w:p>
+    <w:p>
+      <w:pPr>
+        <w:spacing w:before="100" w:beforeAutospacing="1" w:after="100" w:afterAutospacing="1" w:line="240" w:lineRule="auto"/>
+        <w:rPr>
+          <w:rFonts w:ascii="Times New Roman" w:eastAsia="Times New Roman" w:hAnsi="Times New Roman" w:cs="Times New Roman"/>
+          <w:sz w:val="20"/>
+          <w:szCs w:val="20"/>
+          <w:lang w:eastAsia="en-IN"/>
+        </w:rPr>
+      </w:pPr>
+      <w:r>
+        <w:rPr>
+          <w:rFonts w:ascii="Times New Roman" w:eastAsia="Times New Roman" w:hAnsi="Times New Roman" w:cs="Times New Roman"/>
+          <w:sz w:val="20"/>
+          <w:szCs w:val="20"/>
+          <w:lang w:eastAsia="en-IN"/>
+        </w:rPr>
+        <w:t>Let’s try the eager version.</w:t>
+      </w:r>
+    </w:p>
+    <w:p>
+      <w:pPr>
+        <w:tabs>
+          <w:tab w:val="left" w:pos="916"/>
+          <w:tab w:val="left" w:pos="1832"/>
+          <w:tab w:val="left" w:pos="2748"/>
+          <w:tab w:val="left" w:pos="3664"/>
+          <w:tab w:val="left" w:pos="4580"/>
+          <w:tab w:val="left" w:pos="5496"/>
+          <w:tab w:val="left" w:pos="6412"/>
+          <w:tab w:val="left" w:pos="7328"/>
+          <w:tab w:val="left" w:pos="8244"/>
+          <w:tab w:val="left" w:pos="9160"/>
+          <w:tab w:val="left" w:pos="10076"/>
+          <w:tab w:val="left" w:pos="10992"/>
+          <w:tab w:val="left" w:pos="11908"/>
+          <w:tab w:val="left" w:pos="12824"/>
+          <w:tab w:val="left" w:pos="13740"/>
+          <w:tab w:val="left" w:pos="14656"/>
+        </w:tabs>
+        <w:spacing w:after="0" w:line="240" w:lineRule="auto"/>
+        <w:rPr>
+          <w:rFonts w:ascii="Courier New" w:eastAsia="Times New Roman" w:hAnsi="Courier New" w:cs="Courier New"/>
+          <w:sz w:val="20"/>
+          <w:szCs w:val="20"/>
+          <w:lang w:eastAsia="en-IN"/>
+        </w:rPr>
+      </w:pPr>
+      <w:r>
+        <w:rPr>
+          <w:rFonts w:ascii="Courier New" w:eastAsia="Times New Roman" w:hAnsi="Courier New" w:cs="Courier New"/>
+          <w:sz w:val="20"/>
+          <w:szCs w:val="20"/>
+          <w:lang w:eastAsia="en-IN"/>
+        </w:rPr>
+        <w:t>sin[5]</w:t>
+      </w:r>
+    </w:p>
+    <w:p>
+      <w:pPr>
+        <w:tabs>
+          <w:tab w:val="left" w:pos="916"/>
+          <w:tab w:val="left" w:pos="1832"/>
+          <w:tab w:val="left" w:pos="2748"/>
+          <w:tab w:val="left" w:pos="3664"/>
+          <w:tab w:val="left" w:pos="4580"/>
+          <w:tab w:val="left" w:pos="5496"/>
+          <w:tab w:val="left" w:pos="6412"/>
+          <w:tab w:val="left" w:pos="7328"/>
+          <w:tab w:val="left" w:pos="8244"/>
+          <w:tab w:val="left" w:pos="9160"/>
+          <w:tab w:val="left" w:pos="10076"/>
+          <w:tab w:val="left" w:pos="10992"/>
+          <w:tab w:val="left" w:pos="11908"/>
+          <w:tab w:val="left" w:pos="12824"/>
+          <w:tab w:val="left" w:pos="13740"/>
+          <w:tab w:val="left" w:pos="14656"/>
+        </w:tabs>
+        <w:spacing w:after="0" w:line="240" w:lineRule="auto"/>
+        <w:rPr>
+          <w:rFonts w:ascii="Courier New" w:eastAsia="Times New Roman" w:hAnsi="Courier New" w:cs="Courier New"/>
+          <w:sz w:val="20"/>
+          <w:szCs w:val="20"/>
+          <w:lang w:eastAsia="en-IN"/>
+        </w:rPr>
+      </w:pPr>
+      <w:r>
+        <w:rPr>
+          <w:rFonts w:ascii="Courier New" w:eastAsia="Times New Roman" w:hAnsi="Courier New" w:cs="Courier New"/>
+          <w:sz w:val="20"/>
+          <w:szCs w:val="20"/>
+          <w:lang w:eastAsia="en-IN"/>
+        </w:rPr>
+        <w:t>#&gt; [1] -0.9589243</w:t>
+      </w:r>
+    </w:p>
+    <w:p>
+      <w:pPr>
+        <w:tabs>
+          <w:tab w:val="left" w:pos="916"/>
+          <w:tab w:val="left" w:pos="1832"/>
+          <w:tab w:val="left" w:pos="2748"/>
+          <w:tab w:val="left" w:pos="3664"/>
+          <w:tab w:val="left" w:pos="4580"/>
+          <w:tab w:val="left" w:pos="5496"/>
+          <w:tab w:val="left" w:pos="6412"/>
+          <w:tab w:val="left" w:pos="7328"/>
+          <w:tab w:val="left" w:pos="8244"/>
+          <w:tab w:val="left" w:pos="9160"/>
+          <w:tab w:val="left" w:pos="10076"/>
+          <w:tab w:val="left" w:pos="10992"/>
+          <w:tab w:val="left" w:pos="11908"/>
+          <w:tab w:val="left" w:pos="12824"/>
+          <w:tab w:val="left" w:pos="13740"/>
+          <w:tab w:val="left" w:pos="14656"/>
+        </w:tabs>
+        <w:spacing w:after="0" w:line="240" w:lineRule="auto"/>
+        <w:rPr>
+          <w:rFonts w:ascii="Courier New" w:eastAsia="Times New Roman" w:hAnsi="Courier New" w:cs="Courier New"/>
+          <w:sz w:val="20"/>
+          <w:szCs w:val="20"/>
+          <w:lang w:eastAsia="en-IN"/>
+        </w:rPr>
+      </w:pPr>
+    </w:p>
+    <w:p>
+      <w:pPr>
+        <w:tabs>
+          <w:tab w:val="left" w:pos="916"/>
+          <w:tab w:val="left" w:pos="1832"/>
+          <w:tab w:val="left" w:pos="2748"/>
+          <w:tab w:val="left" w:pos="3664"/>
+          <w:tab w:val="left" w:pos="4580"/>
+          <w:tab w:val="left" w:pos="5496"/>
+          <w:tab w:val="left" w:pos="6412"/>
+          <w:tab w:val="left" w:pos="7328"/>
+          <w:tab w:val="left" w:pos="8244"/>
+          <w:tab w:val="left" w:pos="9160"/>
+          <w:tab w:val="left" w:pos="10076"/>
+          <w:tab w:val="left" w:pos="10992"/>
+          <w:tab w:val="left" w:pos="11908"/>
+          <w:tab w:val="left" w:pos="12824"/>
+          <w:tab w:val="left" w:pos="13740"/>
+          <w:tab w:val="left" w:pos="14656"/>
+        </w:tabs>
+        <w:spacing w:after="0" w:line="240" w:lineRule="auto"/>
+        <w:rPr>
+          <w:rFonts w:ascii="Courier New" w:eastAsia="Times New Roman" w:hAnsi="Courier New" w:cs="Courier New"/>
+          <w:sz w:val="20"/>
+          <w:szCs w:val="20"/>
+          <w:lang w:eastAsia="en-IN"/>
+        </w:rPr>
+      </w:pPr>
+      <w:r>
+        <w:rPr>
+          <w:rFonts w:ascii="Courier New" w:eastAsia="Times New Roman" w:hAnsi="Courier New" w:cs="Courier New"/>
+          <w:sz w:val="20"/>
+          <w:szCs w:val="20"/>
+          <w:lang w:eastAsia="en-IN"/>
+        </w:rPr>
+        <w:t>c(10,20)[2]</w:t>
+      </w:r>
+    </w:p>
+    <w:p>
+      <w:pPr>
+        <w:tabs>
+          <w:tab w:val="left" w:pos="916"/>
+          <w:tab w:val="left" w:pos="1832"/>
+          <w:tab w:val="left" w:pos="2748"/>
+          <w:tab w:val="left" w:pos="3664"/>
+          <w:tab w:val="left" w:pos="4580"/>
+          <w:tab w:val="left" w:pos="5496"/>
+          <w:tab w:val="left" w:pos="6412"/>
+          <w:tab w:val="left" w:pos="7328"/>
+          <w:tab w:val="left" w:pos="8244"/>
+          <w:tab w:val="left" w:pos="9160"/>
+          <w:tab w:val="left" w:pos="10076"/>
+          <w:tab w:val="left" w:pos="10992"/>
+          <w:tab w:val="left" w:pos="11908"/>
+          <w:tab w:val="left" w:pos="12824"/>
+          <w:tab w:val="left" w:pos="13740"/>
+          <w:tab w:val="left" w:pos="14656"/>
+        </w:tabs>
+        <w:spacing w:after="0" w:line="240" w:lineRule="auto"/>
+        <w:rPr>
+          <w:rFonts w:ascii="Courier New" w:eastAsia="Times New Roman" w:hAnsi="Courier New" w:cs="Courier New"/>
+          <w:sz w:val="20"/>
+          <w:szCs w:val="20"/>
+          <w:lang w:eastAsia="en-IN"/>
+        </w:rPr>
+      </w:pPr>
+      <w:r>
+        <w:rPr>
+          <w:rFonts w:ascii="Courier New" w:eastAsia="Times New Roman" w:hAnsi="Courier New" w:cs="Courier New"/>
+          <w:sz w:val="20"/>
+          <w:szCs w:val="20"/>
+          <w:lang w:eastAsia="en-IN"/>
+        </w:rPr>
+        <w:t>#&gt; [1] 20</w:t>
+      </w:r>
+    </w:p>
+    <w:p>
+      <w:pPr>
+        <w:tabs>
+          <w:tab w:val="left" w:pos="916"/>
+          <w:tab w:val="left" w:pos="1832"/>
+          <w:tab w:val="left" w:pos="2748"/>
+          <w:tab w:val="left" w:pos="3664"/>
+          <w:tab w:val="left" w:pos="4580"/>
+          <w:tab w:val="left" w:pos="5496"/>
+          <w:tab w:val="left" w:pos="6412"/>
+          <w:tab w:val="left" w:pos="7328"/>
+          <w:tab w:val="left" w:pos="8244"/>
+          <w:tab w:val="left" w:pos="9160"/>
+          <w:tab w:val="left" w:pos="10076"/>
+          <w:tab w:val="left" w:pos="10992"/>
+          <w:tab w:val="left" w:pos="11908"/>
+          <w:tab w:val="left" w:pos="12824"/>
+          <w:tab w:val="left" w:pos="13740"/>
+          <w:tab w:val="left" w:pos="14656"/>
+        </w:tabs>
+        <w:spacing w:after="0" w:line="240" w:lineRule="auto"/>
+        <w:rPr>
+          <w:rFonts w:ascii="Courier New" w:eastAsia="Times New Roman" w:hAnsi="Courier New" w:cs="Courier New"/>
+          <w:sz w:val="20"/>
+          <w:szCs w:val="20"/>
+          <w:lang w:eastAsia="en-IN"/>
+        </w:rPr>
+      </w:pPr>
+    </w:p>
+    <w:p>
+      <w:pPr>
+        <w:tabs>
+          <w:tab w:val="left" w:pos="916"/>
+          <w:tab w:val="left" w:pos="1832"/>
+          <w:tab w:val="left" w:pos="2748"/>
+          <w:tab w:val="left" w:pos="3664"/>
+          <w:tab w:val="left" w:pos="4580"/>
+          <w:tab w:val="left" w:pos="5496"/>
+          <w:tab w:val="left" w:pos="6412"/>
+          <w:tab w:val="left" w:pos="7328"/>
+          <w:tab w:val="left" w:pos="8244"/>
+          <w:tab w:val="left" w:pos="9160"/>
+          <w:tab w:val="left" w:pos="10076"/>
+          <w:tab w:val="left" w:pos="10992"/>
+          <w:tab w:val="left" w:pos="11908"/>
+          <w:tab w:val="left" w:pos="12824"/>
+          <w:tab w:val="left" w:pos="13740"/>
+          <w:tab w:val="left" w:pos="14656"/>
+        </w:tabs>
+        <w:spacing w:after="0" w:line="240" w:lineRule="auto"/>
+        <w:rPr>
+          <w:rFonts w:ascii="Courier New" w:eastAsia="Times New Roman" w:hAnsi="Courier New" w:cs="Courier New"/>
+          <w:sz w:val="20"/>
+          <w:szCs w:val="20"/>
+          <w:lang w:eastAsia="en-IN"/>
+        </w:rPr>
+      </w:pPr>
+      <w:r>
+        <w:rPr>
+          <w:rFonts w:ascii="Courier New" w:eastAsia="Times New Roman" w:hAnsi="Courier New" w:cs="Courier New"/>
+          <w:sz w:val="20"/>
+          <w:szCs w:val="20"/>
+          <w:lang w:eastAsia="en-IN"/>
+        </w:rPr>
+        <w:t>c(1,2)[-2]</w:t>
+      </w:r>
+    </w:p>
+    <w:p>
+      <w:pPr>
+        <w:tabs>
+          <w:tab w:val="left" w:pos="916"/>
+          <w:tab w:val="left" w:pos="1832"/>
+          <w:tab w:val="left" w:pos="2748"/>
+          <w:tab w:val="left" w:pos="3664"/>
+          <w:tab w:val="left" w:pos="4580"/>
+          <w:tab w:val="left" w:pos="5496"/>
+          <w:tab w:val="left" w:pos="6412"/>
+          <w:tab w:val="left" w:pos="7328"/>
+          <w:tab w:val="left" w:pos="8244"/>
+          <w:tab w:val="left" w:pos="9160"/>
+          <w:tab w:val="left" w:pos="10076"/>
+          <w:tab w:val="left" w:pos="10992"/>
+          <w:tab w:val="left" w:pos="11908"/>
+          <w:tab w:val="left" w:pos="12824"/>
+          <w:tab w:val="left" w:pos="13740"/>
+          <w:tab w:val="left" w:pos="14656"/>
+        </w:tabs>
+        <w:spacing w:after="0" w:line="240" w:lineRule="auto"/>
+        <w:rPr>
+          <w:rFonts w:ascii="Courier New" w:eastAsia="Times New Roman" w:hAnsi="Courier New" w:cs="Courier New"/>
+          <w:sz w:val="20"/>
+          <w:szCs w:val="20"/>
+          <w:lang w:eastAsia="en-IN"/>
+        </w:rPr>
+      </w:pPr>
+      <w:r>
+        <w:rPr>
+          <w:rFonts w:ascii="Courier New" w:eastAsia="Times New Roman" w:hAnsi="Courier New" w:cs="Courier New"/>
+          <w:sz w:val="20"/>
+          <w:szCs w:val="20"/>
+          <w:lang w:eastAsia="en-IN"/>
+        </w:rPr>
+        <w:t>#&gt; [1] 1</w:t>
+      </w:r>
+    </w:p>
+    <w:p>
+      <w:pPr>
+        <w:tabs>
+          <w:tab w:val="left" w:pos="916"/>
+          <w:tab w:val="left" w:pos="1832"/>
+          <w:tab w:val="left" w:pos="2748"/>
+          <w:tab w:val="left" w:pos="3664"/>
+          <w:tab w:val="left" w:pos="4580"/>
+          <w:tab w:val="left" w:pos="5496"/>
+          <w:tab w:val="left" w:pos="6412"/>
+          <w:tab w:val="left" w:pos="7328"/>
+          <w:tab w:val="left" w:pos="8244"/>
+          <w:tab w:val="left" w:pos="9160"/>
+          <w:tab w:val="left" w:pos="10076"/>
+          <w:tab w:val="left" w:pos="10992"/>
+          <w:tab w:val="left" w:pos="11908"/>
+          <w:tab w:val="left" w:pos="12824"/>
+          <w:tab w:val="left" w:pos="13740"/>
+          <w:tab w:val="left" w:pos="14656"/>
+        </w:tabs>
+        <w:spacing w:after="0" w:line="240" w:lineRule="auto"/>
+        <w:rPr>
+          <w:rFonts w:ascii="Courier New" w:eastAsia="Times New Roman" w:hAnsi="Courier New" w:cs="Courier New"/>
+          <w:sz w:val="20"/>
+          <w:szCs w:val="20"/>
+          <w:lang w:eastAsia="en-IN"/>
+        </w:rPr>
+      </w:pPr>
+    </w:p>
+    <w:p>
+      <w:pPr>
+        <w:tabs>
+          <w:tab w:val="left" w:pos="916"/>
+          <w:tab w:val="left" w:pos="1832"/>
+          <w:tab w:val="left" w:pos="2748"/>
+          <w:tab w:val="left" w:pos="3664"/>
+          <w:tab w:val="left" w:pos="4580"/>
+          <w:tab w:val="left" w:pos="5496"/>
+          <w:tab w:val="left" w:pos="6412"/>
+          <w:tab w:val="left" w:pos="7328"/>
+          <w:tab w:val="left" w:pos="8244"/>
+          <w:tab w:val="left" w:pos="9160"/>
+          <w:tab w:val="left" w:pos="10076"/>
+          <w:tab w:val="left" w:pos="10992"/>
+          <w:tab w:val="left" w:pos="11908"/>
+          <w:tab w:val="left" w:pos="12824"/>
+          <w:tab w:val="left" w:pos="13740"/>
+          <w:tab w:val="left" w:pos="14656"/>
+        </w:tabs>
+        <w:spacing w:after="0" w:line="240" w:lineRule="auto"/>
+        <w:rPr>
+          <w:rFonts w:ascii="Courier New" w:eastAsia="Times New Roman" w:hAnsi="Courier New" w:cs="Courier New"/>
+          <w:sz w:val="20"/>
+          <w:szCs w:val="20"/>
+          <w:lang w:eastAsia="en-IN"/>
+        </w:rPr>
+      </w:pPr>
+      <w:r>
+        <w:rPr>
+          <w:rFonts w:ascii="Courier New" w:eastAsia="Times New Roman" w:hAnsi="Courier New" w:cs="Courier New"/>
+          <w:sz w:val="20"/>
+          <w:szCs w:val="20"/>
+          <w:lang w:eastAsia="en-IN"/>
+        </w:rPr>
+        <w:t xml:space="preserve">d = </w:t>
+      </w:r>
+      <w:proofErr w:type="spellStart"/>
+      <w:r>
+        <w:rPr>
+          <w:rFonts w:ascii="Courier New" w:eastAsia="Times New Roman" w:hAnsi="Courier New" w:cs="Courier New"/>
+          <w:sz w:val="20"/>
+          <w:szCs w:val="20"/>
+          <w:lang w:eastAsia="en-IN"/>
+        </w:rPr>
+        <w:t>data.frame</w:t>
+      </w:r>
+      <w:proofErr w:type="spellEnd"/>
+      <w:r>
+        <w:rPr>
+          <w:rFonts w:ascii="Courier New" w:eastAsia="Times New Roman" w:hAnsi="Courier New" w:cs="Courier New"/>
+          <w:sz w:val="20"/>
+          <w:szCs w:val="20"/>
+          <w:lang w:eastAsia="en-IN"/>
+        </w:rPr>
+        <w:t>(x= 1:5, y= 2)</w:t>
+      </w:r>
+    </w:p>
+    <w:p>
+      <w:pPr>
+        <w:tabs>
+          <w:tab w:val="left" w:pos="916"/>
+          <w:tab w:val="left" w:pos="1832"/>
+          <w:tab w:val="left" w:pos="2748"/>
+          <w:tab w:val="left" w:pos="3664"/>
+          <w:tab w:val="left" w:pos="4580"/>
+          <w:tab w:val="left" w:pos="5496"/>
+          <w:tab w:val="left" w:pos="6412"/>
+          <w:tab w:val="left" w:pos="7328"/>
+          <w:tab w:val="left" w:pos="8244"/>
+          <w:tab w:val="left" w:pos="9160"/>
+          <w:tab w:val="left" w:pos="10076"/>
+          <w:tab w:val="left" w:pos="10992"/>
+          <w:tab w:val="left" w:pos="11908"/>
+          <w:tab w:val="left" w:pos="12824"/>
+          <w:tab w:val="left" w:pos="13740"/>
+          <w:tab w:val="left" w:pos="14656"/>
+        </w:tabs>
+        <w:spacing w:after="0" w:line="240" w:lineRule="auto"/>
+        <w:rPr>
+          <w:rFonts w:ascii="Courier New" w:eastAsia="Times New Roman" w:hAnsi="Courier New" w:cs="Courier New"/>
+          <w:sz w:val="20"/>
+          <w:szCs w:val="20"/>
+          <w:lang w:eastAsia="en-IN"/>
+        </w:rPr>
+      </w:pPr>
+      <w:r>
+        <w:rPr>
+          <w:rFonts w:ascii="Courier New" w:eastAsia="Times New Roman" w:hAnsi="Courier New" w:cs="Courier New"/>
+          <w:sz w:val="20"/>
+          <w:szCs w:val="20"/>
+          <w:lang w:eastAsia="en-IN"/>
+        </w:rPr>
+        <w:lastRenderedPageBreak/>
+        <w:t>d[2, 'y', drop = FALSE]</w:t>
+      </w:r>
+    </w:p>
+    <w:p>
+      <w:pPr>
+        <w:tabs>
+          <w:tab w:val="left" w:pos="916"/>
+          <w:tab w:val="left" w:pos="1832"/>
+          <w:tab w:val="left" w:pos="2748"/>
+          <w:tab w:val="left" w:pos="3664"/>
+          <w:tab w:val="left" w:pos="4580"/>
+          <w:tab w:val="left" w:pos="5496"/>
+          <w:tab w:val="left" w:pos="6412"/>
+          <w:tab w:val="left" w:pos="7328"/>
+          <w:tab w:val="left" w:pos="8244"/>
+          <w:tab w:val="left" w:pos="9160"/>
+          <w:tab w:val="left" w:pos="10076"/>
+          <w:tab w:val="left" w:pos="10992"/>
+          <w:tab w:val="left" w:pos="11908"/>
+          <w:tab w:val="left" w:pos="12824"/>
+          <w:tab w:val="left" w:pos="13740"/>
+          <w:tab w:val="left" w:pos="14656"/>
+        </w:tabs>
+        <w:spacing w:after="0" w:line="240" w:lineRule="auto"/>
+        <w:rPr>
+          <w:rFonts w:ascii="Courier New" w:eastAsia="Times New Roman" w:hAnsi="Courier New" w:cs="Courier New"/>
+          <w:sz w:val="20"/>
+          <w:szCs w:val="20"/>
+          <w:lang w:eastAsia="en-IN"/>
+        </w:rPr>
+      </w:pPr>
+      <w:r>
+        <w:rPr>
+          <w:rFonts w:ascii="Courier New" w:eastAsia="Times New Roman" w:hAnsi="Courier New" w:cs="Courier New"/>
+          <w:sz w:val="20"/>
+          <w:szCs w:val="20"/>
+          <w:lang w:eastAsia="en-IN"/>
+        </w:rPr>
+        <w:t>#&gt;   y</w:t>
+      </w:r>
+    </w:p>
+    <w:p>
+      <w:pPr>
+        <w:tabs>
+          <w:tab w:val="left" w:pos="916"/>
+          <w:tab w:val="left" w:pos="1832"/>
+          <w:tab w:val="left" w:pos="2748"/>
+          <w:tab w:val="left" w:pos="3664"/>
+          <w:tab w:val="left" w:pos="4580"/>
+          <w:tab w:val="left" w:pos="5496"/>
+          <w:tab w:val="left" w:pos="6412"/>
+          <w:tab w:val="left" w:pos="7328"/>
+          <w:tab w:val="left" w:pos="8244"/>
+          <w:tab w:val="left" w:pos="9160"/>
+          <w:tab w:val="left" w:pos="10076"/>
+          <w:tab w:val="left" w:pos="10992"/>
+          <w:tab w:val="left" w:pos="11908"/>
+          <w:tab w:val="left" w:pos="12824"/>
+          <w:tab w:val="left" w:pos="13740"/>
+          <w:tab w:val="left" w:pos="14656"/>
+        </w:tabs>
+        <w:spacing w:after="0" w:line="240" w:lineRule="auto"/>
+        <w:rPr>
+          <w:rFonts w:ascii="Courier New" w:eastAsia="Times New Roman" w:hAnsi="Courier New" w:cs="Courier New"/>
+          <w:sz w:val="20"/>
+          <w:szCs w:val="20"/>
+          <w:lang w:eastAsia="en-IN"/>
+        </w:rPr>
+      </w:pPr>
+      <w:r>
+        <w:rPr>
+          <w:rFonts w:ascii="Courier New" w:eastAsia="Times New Roman" w:hAnsi="Courier New" w:cs="Courier New"/>
+          <w:sz w:val="20"/>
+          <w:szCs w:val="20"/>
+          <w:lang w:eastAsia="en-IN"/>
+        </w:rPr>
+        <w:t>#&gt; 2 2</w:t>
+      </w:r>
+    </w:p>
+    <w:p>
+      <w:pPr>
+        <w:tabs>
+          <w:tab w:val="left" w:pos="916"/>
+          <w:tab w:val="left" w:pos="1832"/>
+          <w:tab w:val="left" w:pos="2748"/>
+          <w:tab w:val="left" w:pos="3664"/>
+          <w:tab w:val="left" w:pos="4580"/>
+          <w:tab w:val="left" w:pos="5496"/>
+          <w:tab w:val="left" w:pos="6412"/>
+          <w:tab w:val="left" w:pos="7328"/>
+          <w:tab w:val="left" w:pos="8244"/>
+          <w:tab w:val="left" w:pos="9160"/>
+          <w:tab w:val="left" w:pos="10076"/>
+          <w:tab w:val="left" w:pos="10992"/>
+          <w:tab w:val="left" w:pos="11908"/>
+          <w:tab w:val="left" w:pos="12824"/>
+          <w:tab w:val="left" w:pos="13740"/>
+          <w:tab w:val="left" w:pos="14656"/>
+        </w:tabs>
+        <w:spacing w:after="0" w:line="240" w:lineRule="auto"/>
+        <w:rPr>
+          <w:rFonts w:ascii="Courier New" w:eastAsia="Times New Roman" w:hAnsi="Courier New" w:cs="Courier New"/>
+          <w:sz w:val="20"/>
+          <w:szCs w:val="20"/>
+          <w:lang w:eastAsia="en-IN"/>
+        </w:rPr>
+      </w:pPr>
+    </w:p>
+    <w:p>
+      <w:pPr>
+        <w:tabs>
+          <w:tab w:val="left" w:pos="916"/>
+          <w:tab w:val="left" w:pos="1832"/>
+          <w:tab w:val="left" w:pos="2748"/>
+          <w:tab w:val="left" w:pos="3664"/>
+          <w:tab w:val="left" w:pos="4580"/>
+          <w:tab w:val="left" w:pos="5496"/>
+          <w:tab w:val="left" w:pos="6412"/>
+          <w:tab w:val="left" w:pos="7328"/>
+          <w:tab w:val="left" w:pos="8244"/>
+          <w:tab w:val="left" w:pos="9160"/>
+          <w:tab w:val="left" w:pos="10076"/>
+          <w:tab w:val="left" w:pos="10992"/>
+          <w:tab w:val="left" w:pos="11908"/>
+          <w:tab w:val="left" w:pos="12824"/>
+          <w:tab w:val="left" w:pos="13740"/>
+          <w:tab w:val="left" w:pos="14656"/>
+        </w:tabs>
+        <w:spacing w:after="0" w:line="240" w:lineRule="auto"/>
+        <w:rPr>
+          <w:rFonts w:ascii="Courier New" w:eastAsia="Times New Roman" w:hAnsi="Courier New" w:cs="Courier New"/>
+          <w:sz w:val="20"/>
+          <w:szCs w:val="20"/>
+          <w:lang w:eastAsia="en-IN"/>
+        </w:rPr>
+      </w:pPr>
+      <w:r>
+        <w:rPr>
+          <w:rFonts w:ascii="Courier New" w:eastAsia="Times New Roman" w:hAnsi="Courier New" w:cs="Courier New"/>
+          <w:sz w:val="20"/>
+          <w:szCs w:val="20"/>
+          <w:lang w:eastAsia="en-IN"/>
+        </w:rPr>
+        <w:t>paste0['1', 'c']</w:t>
+      </w:r>
+    </w:p>
+    <w:p>
+      <w:pPr>
+        <w:tabs>
+          <w:tab w:val="left" w:pos="916"/>
+          <w:tab w:val="left" w:pos="1832"/>
+          <w:tab w:val="left" w:pos="2748"/>
+          <w:tab w:val="left" w:pos="3664"/>
+          <w:tab w:val="left" w:pos="4580"/>
+          <w:tab w:val="left" w:pos="5496"/>
+          <w:tab w:val="left" w:pos="6412"/>
+          <w:tab w:val="left" w:pos="7328"/>
+          <w:tab w:val="left" w:pos="8244"/>
+          <w:tab w:val="left" w:pos="9160"/>
+          <w:tab w:val="left" w:pos="10076"/>
+          <w:tab w:val="left" w:pos="10992"/>
+          <w:tab w:val="left" w:pos="11908"/>
+          <w:tab w:val="left" w:pos="12824"/>
+          <w:tab w:val="left" w:pos="13740"/>
+          <w:tab w:val="left" w:pos="14656"/>
+        </w:tabs>
+        <w:spacing w:after="0" w:line="240" w:lineRule="auto"/>
+        <w:rPr>
+          <w:rFonts w:ascii="Courier New" w:eastAsia="Times New Roman" w:hAnsi="Courier New" w:cs="Courier New"/>
+          <w:sz w:val="20"/>
+          <w:szCs w:val="20"/>
+          <w:lang w:eastAsia="en-IN"/>
+        </w:rPr>
+      </w:pPr>
+      <w:r>
+        <w:rPr>
+          <w:rFonts w:ascii="Courier New" w:eastAsia="Times New Roman" w:hAnsi="Courier New" w:cs="Courier New"/>
+          <w:sz w:val="20"/>
+          <w:szCs w:val="20"/>
+          <w:lang w:eastAsia="en-IN"/>
+        </w:rPr>
+        <w:t>#&gt; [1] "1c"</w:t>
+      </w:r>
+    </w:p>
+    <w:p>
+      <w:pPr>
+        <w:spacing w:before="100" w:beforeAutospacing="1" w:after="100" w:afterAutospacing="1" w:line="240" w:lineRule="auto"/>
+        <w:rPr>
+          <w:rFonts w:ascii="Times New Roman" w:eastAsia="Times New Roman" w:hAnsi="Times New Roman" w:cs="Times New Roman"/>
+          <w:sz w:val="20"/>
+          <w:szCs w:val="20"/>
+          <w:lang w:eastAsia="en-IN"/>
+        </w:rPr>
+      </w:pPr>
+      <w:r>
+        <w:rPr>
+          <w:rFonts w:ascii="Times New Roman" w:eastAsia="Times New Roman" w:hAnsi="Times New Roman" w:cs="Times New Roman"/>
+          <w:sz w:val="20"/>
+          <w:szCs w:val="20"/>
+          <w:lang w:eastAsia="en-IN"/>
+        </w:rPr>
+        <w:t>One of the advantages of eager evaluation is: if you know a function is in fact going to use all if its arguments, it often makes sense to compute them all ahead of time. For example: we don’t want a function that runs an expensive step on its first argument to then error-out due to issues that could have been addressed in its second argument.</w:t>
+      </w:r>
+    </w:p>
+    <w:p>
+      <w:pPr>
+        <w:spacing w:before="100" w:beforeAutospacing="1" w:after="100" w:afterAutospacing="1" w:line="240" w:lineRule="auto"/>
+        <w:rPr>
+          <w:rFonts w:ascii="Times New Roman" w:eastAsia="Times New Roman" w:hAnsi="Times New Roman" w:cs="Times New Roman"/>
+          <w:sz w:val="20"/>
+          <w:szCs w:val="20"/>
+          <w:lang w:eastAsia="en-IN"/>
+        </w:rPr>
+      </w:pPr>
+      <w:r>
+        <w:rPr>
+          <w:rFonts w:ascii="Times New Roman" w:eastAsia="Times New Roman" w:hAnsi="Times New Roman" w:cs="Times New Roman"/>
+          <w:sz w:val="20"/>
+          <w:szCs w:val="20"/>
+          <w:lang w:eastAsia="en-IN"/>
+        </w:rPr>
+        <w:t xml:space="preserve">Notice below how with lazy evaluation it takes 100 seconds to notice the second argument to </w:t>
+      </w:r>
+      <w:r>
+        <w:rPr>
+          <w:rFonts w:ascii="Courier New" w:eastAsia="Times New Roman" w:hAnsi="Courier New" w:cs="Courier New"/>
+          <w:sz w:val="20"/>
+          <w:szCs w:val="20"/>
+          <w:lang w:eastAsia="en-IN"/>
+        </w:rPr>
+        <w:t>f(,)</w:t>
+      </w:r>
+      <w:r>
+        <w:rPr>
+          <w:rFonts w:ascii="Times New Roman" w:eastAsia="Times New Roman" w:hAnsi="Times New Roman" w:cs="Times New Roman"/>
+          <w:sz w:val="20"/>
+          <w:szCs w:val="20"/>
+          <w:lang w:eastAsia="en-IN"/>
+        </w:rPr>
+        <w:t xml:space="preserve"> is bad. With eager evaluation we detect this instantly.</w:t>
+      </w:r>
+    </w:p>
+    <w:p>
+      <w:pPr>
+        <w:tabs>
+          <w:tab w:val="left" w:pos="916"/>
+          <w:tab w:val="left" w:pos="1832"/>
+          <w:tab w:val="left" w:pos="2748"/>
+          <w:tab w:val="left" w:pos="3664"/>
+          <w:tab w:val="left" w:pos="4580"/>
+          <w:tab w:val="left" w:pos="5496"/>
+          <w:tab w:val="left" w:pos="6412"/>
+          <w:tab w:val="left" w:pos="7328"/>
+          <w:tab w:val="left" w:pos="8244"/>
+          <w:tab w:val="left" w:pos="9160"/>
+          <w:tab w:val="left" w:pos="10076"/>
+          <w:tab w:val="left" w:pos="10992"/>
+          <w:tab w:val="left" w:pos="11908"/>
+          <w:tab w:val="left" w:pos="12824"/>
+          <w:tab w:val="left" w:pos="13740"/>
+          <w:tab w:val="left" w:pos="14656"/>
+        </w:tabs>
+        <w:spacing w:after="0" w:line="240" w:lineRule="auto"/>
+        <w:rPr>
+          <w:rFonts w:ascii="Courier New" w:eastAsia="Times New Roman" w:hAnsi="Courier New" w:cs="Courier New"/>
+          <w:sz w:val="20"/>
+          <w:szCs w:val="20"/>
+          <w:lang w:eastAsia="en-IN"/>
+        </w:rPr>
+      </w:pPr>
+      <w:r>
+        <w:rPr>
+          <w:rFonts w:ascii="Courier New" w:eastAsia="Times New Roman" w:hAnsi="Courier New" w:cs="Courier New"/>
+          <w:sz w:val="20"/>
+          <w:szCs w:val="20"/>
+          <w:lang w:eastAsia="en-IN"/>
+        </w:rPr>
+        <w:t>f &lt;- function(v1, v2) {</w:t>
+      </w:r>
+    </w:p>
+    <w:p>
+      <w:pPr>
+        <w:tabs>
+          <w:tab w:val="left" w:pos="916"/>
+          <w:tab w:val="left" w:pos="1832"/>
+          <w:tab w:val="left" w:pos="2748"/>
+          <w:tab w:val="left" w:pos="3664"/>
+          <w:tab w:val="left" w:pos="4580"/>
+          <w:tab w:val="left" w:pos="5496"/>
+          <w:tab w:val="left" w:pos="6412"/>
+          <w:tab w:val="left" w:pos="7328"/>
+          <w:tab w:val="left" w:pos="8244"/>
+          <w:tab w:val="left" w:pos="9160"/>
+          <w:tab w:val="left" w:pos="10076"/>
+          <w:tab w:val="left" w:pos="10992"/>
+          <w:tab w:val="left" w:pos="11908"/>
+          <w:tab w:val="left" w:pos="12824"/>
+          <w:tab w:val="left" w:pos="13740"/>
+          <w:tab w:val="left" w:pos="14656"/>
+        </w:tabs>
+        <w:spacing w:after="0" w:line="240" w:lineRule="auto"/>
+        <w:rPr>
+          <w:rFonts w:ascii="Courier New" w:eastAsia="Times New Roman" w:hAnsi="Courier New" w:cs="Courier New"/>
+          <w:sz w:val="20"/>
+          <w:szCs w:val="20"/>
+          <w:lang w:eastAsia="en-IN"/>
+        </w:rPr>
+      </w:pPr>
+      <w:r>
+        <w:rPr>
+          <w:rFonts w:ascii="Courier New" w:eastAsia="Times New Roman" w:hAnsi="Courier New" w:cs="Courier New"/>
+          <w:sz w:val="20"/>
+          <w:szCs w:val="20"/>
+          <w:lang w:eastAsia="en-IN"/>
+        </w:rPr>
         <w:t xml:space="preserve">  </w:t>
       </w:r>
-      <w:proofErr w:type="gramStart"/>
-      <w:r>
-        <w:rPr>
-          <w:rFonts w:ascii="Courier New" w:eastAsia="Times New Roman" w:hAnsi="Courier New" w:cs="Courier New"/>
-          <w:sz w:val="20"/>
-          <w:szCs w:val="20"/>
-          <w:lang w:eastAsia="en-IN"/>
-        </w:rPr>
-        <w:t>return(</w:t>
-      </w:r>
       <w:proofErr w:type="spellStart"/>
-      <w:proofErr w:type="gramEnd"/>
-      <w:r>
-        <w:rPr>
-          <w:rFonts w:ascii="Courier New" w:eastAsia="Times New Roman" w:hAnsi="Courier New" w:cs="Courier New"/>
-          <w:sz w:val="20"/>
-          <w:szCs w:val="20"/>
-          <w:lang w:eastAsia="en-IN"/>
-        </w:rPr>
-        <w:t>do.call</w:t>
+      <w:r>
+        <w:rPr>
+          <w:rFonts w:ascii="Courier New" w:eastAsia="Times New Roman" w:hAnsi="Courier New" w:cs="Courier New"/>
+          <w:sz w:val="20"/>
+          <w:szCs w:val="20"/>
+          <w:lang w:eastAsia="en-IN"/>
+        </w:rPr>
+        <w:t>Sys.sleep</w:t>
       </w:r>
       <w:proofErr w:type="spellEnd"/>
       <w:r>
@@ -1620,47 +2292,45 @@
           <w:szCs w:val="20"/>
           <w:lang w:eastAsia="en-IN"/>
         </w:rPr>
-        <w:t xml:space="preserve">(base::`[`, </w:t>
-      </w:r>
-      <w:proofErr w:type="spellStart"/>
-      <w:r>
-        <w:rPr>
-          <w:rFonts w:ascii="Courier New" w:eastAsia="Times New Roman" w:hAnsi="Courier New" w:cs="Courier New"/>
-          <w:sz w:val="20"/>
-          <w:szCs w:val="20"/>
-          <w:lang w:eastAsia="en-IN"/>
-        </w:rPr>
-        <w:t>args</w:t>
-      </w:r>
-      <w:proofErr w:type="spellEnd"/>
-      <w:r>
-        <w:rPr>
-          <w:rFonts w:ascii="Courier New" w:eastAsia="Times New Roman" w:hAnsi="Courier New" w:cs="Courier New"/>
-          <w:sz w:val="20"/>
-          <w:szCs w:val="20"/>
-          <w:lang w:eastAsia="en-IN"/>
-        </w:rPr>
-        <w:t xml:space="preserve"> = c(list(x), </w:t>
-      </w:r>
-      <w:proofErr w:type="spellStart"/>
-      <w:r>
-        <w:rPr>
-          <w:rFonts w:ascii="Courier New" w:eastAsia="Times New Roman" w:hAnsi="Courier New" w:cs="Courier New"/>
-          <w:sz w:val="20"/>
-          <w:szCs w:val="20"/>
-          <w:lang w:eastAsia="en-IN"/>
-        </w:rPr>
-        <w:t>args</w:t>
-      </w:r>
-      <w:proofErr w:type="spellEnd"/>
-      <w:r>
-        <w:rPr>
-          <w:rFonts w:ascii="Courier New" w:eastAsia="Times New Roman" w:hAnsi="Courier New" w:cs="Courier New"/>
-          <w:sz w:val="20"/>
-          <w:szCs w:val="20"/>
-          <w:lang w:eastAsia="en-IN"/>
-        </w:rPr>
-        <w:t>)))</w:t>
+        <w:t>(v1) # simulate expensive step</w:t>
+      </w:r>
+    </w:p>
+    <w:p>
+      <w:pPr>
+        <w:tabs>
+          <w:tab w:val="left" w:pos="916"/>
+          <w:tab w:val="left" w:pos="1832"/>
+          <w:tab w:val="left" w:pos="2748"/>
+          <w:tab w:val="left" w:pos="3664"/>
+          <w:tab w:val="left" w:pos="4580"/>
+          <w:tab w:val="left" w:pos="5496"/>
+          <w:tab w:val="left" w:pos="6412"/>
+          <w:tab w:val="left" w:pos="7328"/>
+          <w:tab w:val="left" w:pos="8244"/>
+          <w:tab w:val="left" w:pos="9160"/>
+          <w:tab w:val="left" w:pos="10076"/>
+          <w:tab w:val="left" w:pos="10992"/>
+          <w:tab w:val="left" w:pos="11908"/>
+          <w:tab w:val="left" w:pos="12824"/>
+          <w:tab w:val="left" w:pos="13740"/>
+          <w:tab w:val="left" w:pos="14656"/>
+        </w:tabs>
+        <w:spacing w:after="0" w:line="240" w:lineRule="auto"/>
+        <w:rPr>
+          <w:rFonts w:ascii="Courier New" w:eastAsia="Times New Roman" w:hAnsi="Courier New" w:cs="Courier New"/>
+          <w:sz w:val="20"/>
+          <w:szCs w:val="20"/>
+          <w:lang w:eastAsia="en-IN"/>
+        </w:rPr>
+      </w:pPr>
+      <w:r>
+        <w:rPr>
+          <w:rFonts w:ascii="Courier New" w:eastAsia="Times New Roman" w:hAnsi="Courier New" w:cs="Courier New"/>
+          <w:sz w:val="20"/>
+          <w:szCs w:val="20"/>
+          <w:lang w:eastAsia="en-IN"/>
+        </w:rPr>
+        <w:t xml:space="preserve">  v2 # oops, inexpensive next step fails</w:t>
       </w:r>
     </w:p>
     <w:p>
@@ -1703,6 +2373,263 @@
     </w:p>
     <w:p>
       <w:pPr>
+        <w:tabs>
+          <w:tab w:val="left" w:pos="916"/>
+          <w:tab w:val="left" w:pos="1832"/>
+          <w:tab w:val="left" w:pos="2748"/>
+          <w:tab w:val="left" w:pos="3664"/>
+          <w:tab w:val="left" w:pos="4580"/>
+          <w:tab w:val="left" w:pos="5496"/>
+          <w:tab w:val="left" w:pos="6412"/>
+          <w:tab w:val="left" w:pos="7328"/>
+          <w:tab w:val="left" w:pos="8244"/>
+          <w:tab w:val="left" w:pos="9160"/>
+          <w:tab w:val="left" w:pos="10076"/>
+          <w:tab w:val="left" w:pos="10992"/>
+          <w:tab w:val="left" w:pos="11908"/>
+          <w:tab w:val="left" w:pos="12824"/>
+          <w:tab w:val="left" w:pos="13740"/>
+          <w:tab w:val="left" w:pos="14656"/>
+        </w:tabs>
+        <w:spacing w:after="0" w:line="240" w:lineRule="auto"/>
+        <w:rPr>
+          <w:rFonts w:ascii="Courier New" w:eastAsia="Times New Roman" w:hAnsi="Courier New" w:cs="Courier New"/>
+          <w:sz w:val="20"/>
+          <w:szCs w:val="20"/>
+          <w:lang w:eastAsia="en-IN"/>
+        </w:rPr>
+      </w:pPr>
+    </w:p>
+    <w:p>
+      <w:pPr>
+        <w:tabs>
+          <w:tab w:val="left" w:pos="916"/>
+          <w:tab w:val="left" w:pos="1832"/>
+          <w:tab w:val="left" w:pos="2748"/>
+          <w:tab w:val="left" w:pos="3664"/>
+          <w:tab w:val="left" w:pos="4580"/>
+          <w:tab w:val="left" w:pos="5496"/>
+          <w:tab w:val="left" w:pos="6412"/>
+          <w:tab w:val="left" w:pos="7328"/>
+          <w:tab w:val="left" w:pos="8244"/>
+          <w:tab w:val="left" w:pos="9160"/>
+          <w:tab w:val="left" w:pos="10076"/>
+          <w:tab w:val="left" w:pos="10992"/>
+          <w:tab w:val="left" w:pos="11908"/>
+          <w:tab w:val="left" w:pos="12824"/>
+          <w:tab w:val="left" w:pos="13740"/>
+          <w:tab w:val="left" w:pos="14656"/>
+        </w:tabs>
+        <w:spacing w:after="0" w:line="240" w:lineRule="auto"/>
+        <w:rPr>
+          <w:rFonts w:ascii="Courier New" w:eastAsia="Times New Roman" w:hAnsi="Courier New" w:cs="Courier New"/>
+          <w:sz w:val="20"/>
+          <w:szCs w:val="20"/>
+          <w:lang w:eastAsia="en-IN"/>
+        </w:rPr>
+      </w:pPr>
+      <w:r>
+        <w:rPr>
+          <w:rFonts w:ascii="Courier New" w:eastAsia="Times New Roman" w:hAnsi="Courier New" w:cs="Courier New"/>
+          <w:sz w:val="20"/>
+          <w:szCs w:val="20"/>
+          <w:lang w:eastAsia="en-IN"/>
+        </w:rPr>
+        <w:t>date()</w:t>
+      </w:r>
+    </w:p>
+    <w:p>
+      <w:pPr>
+        <w:tabs>
+          <w:tab w:val="left" w:pos="916"/>
+          <w:tab w:val="left" w:pos="1832"/>
+          <w:tab w:val="left" w:pos="2748"/>
+          <w:tab w:val="left" w:pos="3664"/>
+          <w:tab w:val="left" w:pos="4580"/>
+          <w:tab w:val="left" w:pos="5496"/>
+          <w:tab w:val="left" w:pos="6412"/>
+          <w:tab w:val="left" w:pos="7328"/>
+          <w:tab w:val="left" w:pos="8244"/>
+          <w:tab w:val="left" w:pos="9160"/>
+          <w:tab w:val="left" w:pos="10076"/>
+          <w:tab w:val="left" w:pos="10992"/>
+          <w:tab w:val="left" w:pos="11908"/>
+          <w:tab w:val="left" w:pos="12824"/>
+          <w:tab w:val="left" w:pos="13740"/>
+          <w:tab w:val="left" w:pos="14656"/>
+        </w:tabs>
+        <w:spacing w:after="0" w:line="240" w:lineRule="auto"/>
+        <w:rPr>
+          <w:rFonts w:ascii="Courier New" w:eastAsia="Times New Roman" w:hAnsi="Courier New" w:cs="Courier New"/>
+          <w:sz w:val="20"/>
+          <w:szCs w:val="20"/>
+          <w:lang w:eastAsia="en-IN"/>
+        </w:rPr>
+      </w:pPr>
+      <w:r>
+        <w:rPr>
+          <w:rFonts w:ascii="Courier New" w:eastAsia="Times New Roman" w:hAnsi="Courier New" w:cs="Courier New"/>
+          <w:sz w:val="20"/>
+          <w:szCs w:val="20"/>
+          <w:lang w:eastAsia="en-IN"/>
+        </w:rPr>
+        <w:t>#&gt; [1] "Wed Oct  2 11:14:06 2019"</w:t>
+      </w:r>
+    </w:p>
+    <w:p>
+      <w:pPr>
+        <w:tabs>
+          <w:tab w:val="left" w:pos="916"/>
+          <w:tab w:val="left" w:pos="1832"/>
+          <w:tab w:val="left" w:pos="2748"/>
+          <w:tab w:val="left" w:pos="3664"/>
+          <w:tab w:val="left" w:pos="4580"/>
+          <w:tab w:val="left" w:pos="5496"/>
+          <w:tab w:val="left" w:pos="6412"/>
+          <w:tab w:val="left" w:pos="7328"/>
+          <w:tab w:val="left" w:pos="8244"/>
+          <w:tab w:val="left" w:pos="9160"/>
+          <w:tab w:val="left" w:pos="10076"/>
+          <w:tab w:val="left" w:pos="10992"/>
+          <w:tab w:val="left" w:pos="11908"/>
+          <w:tab w:val="left" w:pos="12824"/>
+          <w:tab w:val="left" w:pos="13740"/>
+          <w:tab w:val="left" w:pos="14656"/>
+        </w:tabs>
+        <w:spacing w:after="0" w:line="240" w:lineRule="auto"/>
+        <w:rPr>
+          <w:rFonts w:ascii="Courier New" w:eastAsia="Times New Roman" w:hAnsi="Courier New" w:cs="Courier New"/>
+          <w:sz w:val="20"/>
+          <w:szCs w:val="20"/>
+          <w:lang w:eastAsia="en-IN"/>
+        </w:rPr>
+      </w:pPr>
+      <w:r>
+        <w:rPr>
+          <w:rFonts w:ascii="Courier New" w:eastAsia="Times New Roman" w:hAnsi="Courier New" w:cs="Courier New"/>
+          <w:sz w:val="20"/>
+          <w:szCs w:val="20"/>
+          <w:lang w:eastAsia="en-IN"/>
+        </w:rPr>
+        <w:t>f(100, stop())</w:t>
+      </w:r>
+    </w:p>
+    <w:p>
+      <w:pPr>
+        <w:tabs>
+          <w:tab w:val="left" w:pos="916"/>
+          <w:tab w:val="left" w:pos="1832"/>
+          <w:tab w:val="left" w:pos="2748"/>
+          <w:tab w:val="left" w:pos="3664"/>
+          <w:tab w:val="left" w:pos="4580"/>
+          <w:tab w:val="left" w:pos="5496"/>
+          <w:tab w:val="left" w:pos="6412"/>
+          <w:tab w:val="left" w:pos="7328"/>
+          <w:tab w:val="left" w:pos="8244"/>
+          <w:tab w:val="left" w:pos="9160"/>
+          <w:tab w:val="left" w:pos="10076"/>
+          <w:tab w:val="left" w:pos="10992"/>
+          <w:tab w:val="left" w:pos="11908"/>
+          <w:tab w:val="left" w:pos="12824"/>
+          <w:tab w:val="left" w:pos="13740"/>
+          <w:tab w:val="left" w:pos="14656"/>
+        </w:tabs>
+        <w:spacing w:after="0" w:line="240" w:lineRule="auto"/>
+        <w:rPr>
+          <w:rFonts w:ascii="Courier New" w:eastAsia="Times New Roman" w:hAnsi="Courier New" w:cs="Courier New"/>
+          <w:sz w:val="20"/>
+          <w:szCs w:val="20"/>
+          <w:lang w:eastAsia="en-IN"/>
+        </w:rPr>
+      </w:pPr>
+      <w:r>
+        <w:rPr>
+          <w:rFonts w:ascii="Courier New" w:eastAsia="Times New Roman" w:hAnsi="Courier New" w:cs="Courier New"/>
+          <w:sz w:val="20"/>
+          <w:szCs w:val="20"/>
+          <w:lang w:eastAsia="en-IN"/>
+        </w:rPr>
+        <w:t>#&gt; Error in f(100, stop()):</w:t>
+      </w:r>
+    </w:p>
+    <w:p>
+      <w:pPr>
+        <w:tabs>
+          <w:tab w:val="left" w:pos="916"/>
+          <w:tab w:val="left" w:pos="1832"/>
+          <w:tab w:val="left" w:pos="2748"/>
+          <w:tab w:val="left" w:pos="3664"/>
+          <w:tab w:val="left" w:pos="4580"/>
+          <w:tab w:val="left" w:pos="5496"/>
+          <w:tab w:val="left" w:pos="6412"/>
+          <w:tab w:val="left" w:pos="7328"/>
+          <w:tab w:val="left" w:pos="8244"/>
+          <w:tab w:val="left" w:pos="9160"/>
+          <w:tab w:val="left" w:pos="10076"/>
+          <w:tab w:val="left" w:pos="10992"/>
+          <w:tab w:val="left" w:pos="11908"/>
+          <w:tab w:val="left" w:pos="12824"/>
+          <w:tab w:val="left" w:pos="13740"/>
+          <w:tab w:val="left" w:pos="14656"/>
+        </w:tabs>
+        <w:spacing w:after="0" w:line="240" w:lineRule="auto"/>
+        <w:rPr>
+          <w:rFonts w:ascii="Courier New" w:eastAsia="Times New Roman" w:hAnsi="Courier New" w:cs="Courier New"/>
+          <w:sz w:val="20"/>
+          <w:szCs w:val="20"/>
+          <w:lang w:eastAsia="en-IN"/>
+        </w:rPr>
+      </w:pPr>
+      <w:r>
+        <w:rPr>
+          <w:rFonts w:ascii="Courier New" w:eastAsia="Times New Roman" w:hAnsi="Courier New" w:cs="Courier New"/>
+          <w:sz w:val="20"/>
+          <w:szCs w:val="20"/>
+          <w:lang w:eastAsia="en-IN"/>
+        </w:rPr>
+        <w:t>date()</w:t>
+      </w:r>
+    </w:p>
+    <w:p>
+      <w:pPr>
+        <w:tabs>
+          <w:tab w:val="left" w:pos="916"/>
+          <w:tab w:val="left" w:pos="1832"/>
+          <w:tab w:val="left" w:pos="2748"/>
+          <w:tab w:val="left" w:pos="3664"/>
+          <w:tab w:val="left" w:pos="4580"/>
+          <w:tab w:val="left" w:pos="5496"/>
+          <w:tab w:val="left" w:pos="6412"/>
+          <w:tab w:val="left" w:pos="7328"/>
+          <w:tab w:val="left" w:pos="8244"/>
+          <w:tab w:val="left" w:pos="9160"/>
+          <w:tab w:val="left" w:pos="10076"/>
+          <w:tab w:val="left" w:pos="10992"/>
+          <w:tab w:val="left" w:pos="11908"/>
+          <w:tab w:val="left" w:pos="12824"/>
+          <w:tab w:val="left" w:pos="13740"/>
+          <w:tab w:val="left" w:pos="14656"/>
+        </w:tabs>
+        <w:spacing w:after="0" w:line="240" w:lineRule="auto"/>
+        <w:rPr>
+          <w:rFonts w:ascii="Courier New" w:eastAsia="Times New Roman" w:hAnsi="Courier New" w:cs="Courier New"/>
+          <w:sz w:val="20"/>
+          <w:szCs w:val="20"/>
+          <w:lang w:eastAsia="en-IN"/>
+        </w:rPr>
+      </w:pPr>
+      <w:r>
+        <w:rPr>
+          <w:rFonts w:ascii="Courier New" w:eastAsia="Times New Roman" w:hAnsi="Courier New" w:cs="Courier New"/>
+          <w:sz w:val="20"/>
+          <w:szCs w:val="20"/>
+          <w:lang w:eastAsia="en-IN"/>
+        </w:rPr>
+        <w:t>#&gt; [1] "Wed Oct  2 11:15:46 2019"</w:t>
+      </w:r>
+    </w:p>
+    <w:p>
+      <w:pPr>
         <w:spacing w:before="100" w:beforeAutospacing="1" w:after="100" w:afterAutospacing="1" w:line="240" w:lineRule="auto"/>
         <w:rPr>
           <w:rFonts w:ascii="Times New Roman" w:eastAsia="Times New Roman" w:hAnsi="Times New Roman" w:cs="Times New Roman"/>
@@ -1718,645 +2645,235 @@
           <w:szCs w:val="20"/>
           <w:lang w:eastAsia="en-IN"/>
         </w:rPr>
-        <w:t>Let’s try the eager version.</w:t>
-      </w:r>
-    </w:p>
-    <w:p>
-      <w:pPr>
-        <w:tabs>
-          <w:tab w:val="left" w:pos="916"/>
-          <w:tab w:val="left" w:pos="1832"/>
-          <w:tab w:val="left" w:pos="2748"/>
-          <w:tab w:val="left" w:pos="3664"/>
-          <w:tab w:val="left" w:pos="4580"/>
-          <w:tab w:val="left" w:pos="5496"/>
-          <w:tab w:val="left" w:pos="6412"/>
-          <w:tab w:val="left" w:pos="7328"/>
-          <w:tab w:val="left" w:pos="8244"/>
-          <w:tab w:val="left" w:pos="9160"/>
-          <w:tab w:val="left" w:pos="10076"/>
-          <w:tab w:val="left" w:pos="10992"/>
-          <w:tab w:val="left" w:pos="11908"/>
-          <w:tab w:val="left" w:pos="12824"/>
-          <w:tab w:val="left" w:pos="13740"/>
-          <w:tab w:val="left" w:pos="14656"/>
-        </w:tabs>
-        <w:spacing w:after="0" w:line="240" w:lineRule="auto"/>
-        <w:rPr>
-          <w:rFonts w:ascii="Courier New" w:eastAsia="Times New Roman" w:hAnsi="Courier New" w:cs="Courier New"/>
-          <w:sz w:val="20"/>
-          <w:szCs w:val="20"/>
-          <w:lang w:eastAsia="en-IN"/>
-        </w:rPr>
-      </w:pPr>
-      <w:proofErr w:type="gramStart"/>
-      <w:r>
-        <w:rPr>
-          <w:rFonts w:ascii="Courier New" w:eastAsia="Times New Roman" w:hAnsi="Courier New" w:cs="Courier New"/>
-          <w:sz w:val="20"/>
-          <w:szCs w:val="20"/>
-          <w:lang w:eastAsia="en-IN"/>
-        </w:rPr>
-        <w:t>sin[</w:t>
-      </w:r>
-      <w:proofErr w:type="gramEnd"/>
-      <w:r>
-        <w:rPr>
-          <w:rFonts w:ascii="Courier New" w:eastAsia="Times New Roman" w:hAnsi="Courier New" w:cs="Courier New"/>
-          <w:sz w:val="20"/>
-          <w:szCs w:val="20"/>
-          <w:lang w:eastAsia="en-IN"/>
-        </w:rPr>
-        <w:t>5]</w:t>
-      </w:r>
-    </w:p>
-    <w:p>
-      <w:pPr>
-        <w:tabs>
-          <w:tab w:val="left" w:pos="916"/>
-          <w:tab w:val="left" w:pos="1832"/>
-          <w:tab w:val="left" w:pos="2748"/>
-          <w:tab w:val="left" w:pos="3664"/>
-          <w:tab w:val="left" w:pos="4580"/>
-          <w:tab w:val="left" w:pos="5496"/>
-          <w:tab w:val="left" w:pos="6412"/>
-          <w:tab w:val="left" w:pos="7328"/>
-          <w:tab w:val="left" w:pos="8244"/>
-          <w:tab w:val="left" w:pos="9160"/>
-          <w:tab w:val="left" w:pos="10076"/>
-          <w:tab w:val="left" w:pos="10992"/>
-          <w:tab w:val="left" w:pos="11908"/>
-          <w:tab w:val="left" w:pos="12824"/>
-          <w:tab w:val="left" w:pos="13740"/>
-          <w:tab w:val="left" w:pos="14656"/>
-        </w:tabs>
-        <w:spacing w:after="0" w:line="240" w:lineRule="auto"/>
-        <w:rPr>
-          <w:rFonts w:ascii="Courier New" w:eastAsia="Times New Roman" w:hAnsi="Courier New" w:cs="Courier New"/>
-          <w:sz w:val="20"/>
-          <w:szCs w:val="20"/>
-          <w:lang w:eastAsia="en-IN"/>
-        </w:rPr>
-      </w:pPr>
-      <w:r>
-        <w:rPr>
-          <w:rFonts w:ascii="Courier New" w:eastAsia="Times New Roman" w:hAnsi="Courier New" w:cs="Courier New"/>
-          <w:sz w:val="20"/>
-          <w:szCs w:val="20"/>
-          <w:lang w:eastAsia="en-IN"/>
-        </w:rPr>
-        <w:t>#&gt; [1] -0.9589243</w:t>
-      </w:r>
-    </w:p>
-    <w:p>
-      <w:pPr>
-        <w:tabs>
-          <w:tab w:val="left" w:pos="916"/>
-          <w:tab w:val="left" w:pos="1832"/>
-          <w:tab w:val="left" w:pos="2748"/>
-          <w:tab w:val="left" w:pos="3664"/>
-          <w:tab w:val="left" w:pos="4580"/>
-          <w:tab w:val="left" w:pos="5496"/>
-          <w:tab w:val="left" w:pos="6412"/>
-          <w:tab w:val="left" w:pos="7328"/>
-          <w:tab w:val="left" w:pos="8244"/>
-          <w:tab w:val="left" w:pos="9160"/>
-          <w:tab w:val="left" w:pos="10076"/>
-          <w:tab w:val="left" w:pos="10992"/>
-          <w:tab w:val="left" w:pos="11908"/>
-          <w:tab w:val="left" w:pos="12824"/>
-          <w:tab w:val="left" w:pos="13740"/>
-          <w:tab w:val="left" w:pos="14656"/>
-        </w:tabs>
-        <w:spacing w:after="0" w:line="240" w:lineRule="auto"/>
-        <w:rPr>
-          <w:rFonts w:ascii="Courier New" w:eastAsia="Times New Roman" w:hAnsi="Courier New" w:cs="Courier New"/>
-          <w:sz w:val="20"/>
-          <w:szCs w:val="20"/>
-          <w:lang w:eastAsia="en-IN"/>
-        </w:rPr>
-      </w:pPr>
-    </w:p>
-    <w:p>
-      <w:pPr>
-        <w:tabs>
-          <w:tab w:val="left" w:pos="916"/>
-          <w:tab w:val="left" w:pos="1832"/>
-          <w:tab w:val="left" w:pos="2748"/>
-          <w:tab w:val="left" w:pos="3664"/>
-          <w:tab w:val="left" w:pos="4580"/>
-          <w:tab w:val="left" w:pos="5496"/>
-          <w:tab w:val="left" w:pos="6412"/>
-          <w:tab w:val="left" w:pos="7328"/>
-          <w:tab w:val="left" w:pos="8244"/>
-          <w:tab w:val="left" w:pos="9160"/>
-          <w:tab w:val="left" w:pos="10076"/>
-          <w:tab w:val="left" w:pos="10992"/>
-          <w:tab w:val="left" w:pos="11908"/>
-          <w:tab w:val="left" w:pos="12824"/>
-          <w:tab w:val="left" w:pos="13740"/>
-          <w:tab w:val="left" w:pos="14656"/>
-        </w:tabs>
-        <w:spacing w:after="0" w:line="240" w:lineRule="auto"/>
-        <w:rPr>
-          <w:rFonts w:ascii="Courier New" w:eastAsia="Times New Roman" w:hAnsi="Courier New" w:cs="Courier New"/>
-          <w:sz w:val="20"/>
-          <w:szCs w:val="20"/>
-          <w:lang w:eastAsia="en-IN"/>
-        </w:rPr>
-      </w:pPr>
-      <w:proofErr w:type="gramStart"/>
-      <w:r>
-        <w:rPr>
-          <w:rFonts w:ascii="Courier New" w:eastAsia="Times New Roman" w:hAnsi="Courier New" w:cs="Courier New"/>
-          <w:sz w:val="20"/>
-          <w:szCs w:val="20"/>
-          <w:lang w:eastAsia="en-IN"/>
-        </w:rPr>
-        <w:t>c(</w:t>
-      </w:r>
-      <w:proofErr w:type="gramEnd"/>
-      <w:r>
-        <w:rPr>
-          <w:rFonts w:ascii="Courier New" w:eastAsia="Times New Roman" w:hAnsi="Courier New" w:cs="Courier New"/>
-          <w:sz w:val="20"/>
-          <w:szCs w:val="20"/>
-          <w:lang w:eastAsia="en-IN"/>
-        </w:rPr>
-        <w:t>10,20)[2]</w:t>
-      </w:r>
-    </w:p>
-    <w:p>
-      <w:pPr>
-        <w:tabs>
-          <w:tab w:val="left" w:pos="916"/>
-          <w:tab w:val="left" w:pos="1832"/>
-          <w:tab w:val="left" w:pos="2748"/>
-          <w:tab w:val="left" w:pos="3664"/>
-          <w:tab w:val="left" w:pos="4580"/>
-          <w:tab w:val="left" w:pos="5496"/>
-          <w:tab w:val="left" w:pos="6412"/>
-          <w:tab w:val="left" w:pos="7328"/>
-          <w:tab w:val="left" w:pos="8244"/>
-          <w:tab w:val="left" w:pos="9160"/>
-          <w:tab w:val="left" w:pos="10076"/>
-          <w:tab w:val="left" w:pos="10992"/>
-          <w:tab w:val="left" w:pos="11908"/>
-          <w:tab w:val="left" w:pos="12824"/>
-          <w:tab w:val="left" w:pos="13740"/>
-          <w:tab w:val="left" w:pos="14656"/>
-        </w:tabs>
-        <w:spacing w:after="0" w:line="240" w:lineRule="auto"/>
-        <w:rPr>
-          <w:rFonts w:ascii="Courier New" w:eastAsia="Times New Roman" w:hAnsi="Courier New" w:cs="Courier New"/>
-          <w:sz w:val="20"/>
-          <w:szCs w:val="20"/>
-          <w:lang w:eastAsia="en-IN"/>
-        </w:rPr>
-      </w:pPr>
-      <w:r>
-        <w:rPr>
-          <w:rFonts w:ascii="Courier New" w:eastAsia="Times New Roman" w:hAnsi="Courier New" w:cs="Courier New"/>
-          <w:sz w:val="20"/>
-          <w:szCs w:val="20"/>
-          <w:lang w:eastAsia="en-IN"/>
-        </w:rPr>
-        <w:t>#&gt; [1] 20</w:t>
-      </w:r>
-    </w:p>
-    <w:p>
-      <w:pPr>
-        <w:tabs>
-          <w:tab w:val="left" w:pos="916"/>
-          <w:tab w:val="left" w:pos="1832"/>
-          <w:tab w:val="left" w:pos="2748"/>
-          <w:tab w:val="left" w:pos="3664"/>
-          <w:tab w:val="left" w:pos="4580"/>
-          <w:tab w:val="left" w:pos="5496"/>
-          <w:tab w:val="left" w:pos="6412"/>
-          <w:tab w:val="left" w:pos="7328"/>
-          <w:tab w:val="left" w:pos="8244"/>
-          <w:tab w:val="left" w:pos="9160"/>
-          <w:tab w:val="left" w:pos="10076"/>
-          <w:tab w:val="left" w:pos="10992"/>
-          <w:tab w:val="left" w:pos="11908"/>
-          <w:tab w:val="left" w:pos="12824"/>
-          <w:tab w:val="left" w:pos="13740"/>
-          <w:tab w:val="left" w:pos="14656"/>
-        </w:tabs>
-        <w:spacing w:after="0" w:line="240" w:lineRule="auto"/>
-        <w:rPr>
-          <w:rFonts w:ascii="Courier New" w:eastAsia="Times New Roman" w:hAnsi="Courier New" w:cs="Courier New"/>
-          <w:sz w:val="20"/>
-          <w:szCs w:val="20"/>
-          <w:lang w:eastAsia="en-IN"/>
-        </w:rPr>
-      </w:pPr>
-    </w:p>
-    <w:p>
-      <w:pPr>
-        <w:tabs>
-          <w:tab w:val="left" w:pos="916"/>
-          <w:tab w:val="left" w:pos="1832"/>
-          <w:tab w:val="left" w:pos="2748"/>
-          <w:tab w:val="left" w:pos="3664"/>
-          <w:tab w:val="left" w:pos="4580"/>
-          <w:tab w:val="left" w:pos="5496"/>
-          <w:tab w:val="left" w:pos="6412"/>
-          <w:tab w:val="left" w:pos="7328"/>
-          <w:tab w:val="left" w:pos="8244"/>
-          <w:tab w:val="left" w:pos="9160"/>
-          <w:tab w:val="left" w:pos="10076"/>
-          <w:tab w:val="left" w:pos="10992"/>
-          <w:tab w:val="left" w:pos="11908"/>
-          <w:tab w:val="left" w:pos="12824"/>
-          <w:tab w:val="left" w:pos="13740"/>
-          <w:tab w:val="left" w:pos="14656"/>
-        </w:tabs>
-        <w:spacing w:after="0" w:line="240" w:lineRule="auto"/>
-        <w:rPr>
-          <w:rFonts w:ascii="Courier New" w:eastAsia="Times New Roman" w:hAnsi="Courier New" w:cs="Courier New"/>
-          <w:sz w:val="20"/>
-          <w:szCs w:val="20"/>
-          <w:lang w:eastAsia="en-IN"/>
-        </w:rPr>
-      </w:pPr>
-      <w:proofErr w:type="gramStart"/>
-      <w:r>
-        <w:rPr>
-          <w:rFonts w:ascii="Courier New" w:eastAsia="Times New Roman" w:hAnsi="Courier New" w:cs="Courier New"/>
-          <w:sz w:val="20"/>
-          <w:szCs w:val="20"/>
-          <w:lang w:eastAsia="en-IN"/>
-        </w:rPr>
-        <w:t>c(</w:t>
-      </w:r>
-      <w:proofErr w:type="gramEnd"/>
-      <w:r>
-        <w:rPr>
-          <w:rFonts w:ascii="Courier New" w:eastAsia="Times New Roman" w:hAnsi="Courier New" w:cs="Courier New"/>
-          <w:sz w:val="20"/>
-          <w:szCs w:val="20"/>
-          <w:lang w:eastAsia="en-IN"/>
-        </w:rPr>
-        <w:t>1,2)[-2]</w:t>
-      </w:r>
-    </w:p>
-    <w:p>
-      <w:pPr>
-        <w:tabs>
-          <w:tab w:val="left" w:pos="916"/>
-          <w:tab w:val="left" w:pos="1832"/>
-          <w:tab w:val="left" w:pos="2748"/>
-          <w:tab w:val="left" w:pos="3664"/>
-          <w:tab w:val="left" w:pos="4580"/>
-          <w:tab w:val="left" w:pos="5496"/>
-          <w:tab w:val="left" w:pos="6412"/>
-          <w:tab w:val="left" w:pos="7328"/>
-          <w:tab w:val="left" w:pos="8244"/>
-          <w:tab w:val="left" w:pos="9160"/>
-          <w:tab w:val="left" w:pos="10076"/>
-          <w:tab w:val="left" w:pos="10992"/>
-          <w:tab w:val="left" w:pos="11908"/>
-          <w:tab w:val="left" w:pos="12824"/>
-          <w:tab w:val="left" w:pos="13740"/>
-          <w:tab w:val="left" w:pos="14656"/>
-        </w:tabs>
-        <w:spacing w:after="0" w:line="240" w:lineRule="auto"/>
-        <w:rPr>
-          <w:rFonts w:ascii="Courier New" w:eastAsia="Times New Roman" w:hAnsi="Courier New" w:cs="Courier New"/>
-          <w:sz w:val="20"/>
-          <w:szCs w:val="20"/>
-          <w:lang w:eastAsia="en-IN"/>
-        </w:rPr>
-      </w:pPr>
-      <w:r>
-        <w:rPr>
-          <w:rFonts w:ascii="Courier New" w:eastAsia="Times New Roman" w:hAnsi="Courier New" w:cs="Courier New"/>
-          <w:sz w:val="20"/>
-          <w:szCs w:val="20"/>
-          <w:lang w:eastAsia="en-IN"/>
-        </w:rPr>
-        <w:t>#&gt; [1] 1</w:t>
-      </w:r>
-    </w:p>
-    <w:p>
-      <w:pPr>
-        <w:tabs>
-          <w:tab w:val="left" w:pos="916"/>
-          <w:tab w:val="left" w:pos="1832"/>
-          <w:tab w:val="left" w:pos="2748"/>
-          <w:tab w:val="left" w:pos="3664"/>
-          <w:tab w:val="left" w:pos="4580"/>
-          <w:tab w:val="left" w:pos="5496"/>
-          <w:tab w:val="left" w:pos="6412"/>
-          <w:tab w:val="left" w:pos="7328"/>
-          <w:tab w:val="left" w:pos="8244"/>
-          <w:tab w:val="left" w:pos="9160"/>
-          <w:tab w:val="left" w:pos="10076"/>
-          <w:tab w:val="left" w:pos="10992"/>
-          <w:tab w:val="left" w:pos="11908"/>
-          <w:tab w:val="left" w:pos="12824"/>
-          <w:tab w:val="left" w:pos="13740"/>
-          <w:tab w:val="left" w:pos="14656"/>
-        </w:tabs>
-        <w:spacing w:after="0" w:line="240" w:lineRule="auto"/>
-        <w:rPr>
-          <w:rFonts w:ascii="Courier New" w:eastAsia="Times New Roman" w:hAnsi="Courier New" w:cs="Courier New"/>
-          <w:sz w:val="20"/>
-          <w:szCs w:val="20"/>
-          <w:lang w:eastAsia="en-IN"/>
-        </w:rPr>
-      </w:pPr>
-    </w:p>
-    <w:p>
-      <w:pPr>
-        <w:tabs>
-          <w:tab w:val="left" w:pos="916"/>
-          <w:tab w:val="left" w:pos="1832"/>
-          <w:tab w:val="left" w:pos="2748"/>
-          <w:tab w:val="left" w:pos="3664"/>
-          <w:tab w:val="left" w:pos="4580"/>
-          <w:tab w:val="left" w:pos="5496"/>
-          <w:tab w:val="left" w:pos="6412"/>
-          <w:tab w:val="left" w:pos="7328"/>
-          <w:tab w:val="left" w:pos="8244"/>
-          <w:tab w:val="left" w:pos="9160"/>
-          <w:tab w:val="left" w:pos="10076"/>
-          <w:tab w:val="left" w:pos="10992"/>
-          <w:tab w:val="left" w:pos="11908"/>
-          <w:tab w:val="left" w:pos="12824"/>
-          <w:tab w:val="left" w:pos="13740"/>
-          <w:tab w:val="left" w:pos="14656"/>
-        </w:tabs>
-        <w:spacing w:after="0" w:line="240" w:lineRule="auto"/>
-        <w:rPr>
-          <w:rFonts w:ascii="Courier New" w:eastAsia="Times New Roman" w:hAnsi="Courier New" w:cs="Courier New"/>
-          <w:sz w:val="20"/>
-          <w:szCs w:val="20"/>
-          <w:lang w:eastAsia="en-IN"/>
-        </w:rPr>
-      </w:pPr>
-      <w:r>
-        <w:rPr>
-          <w:rFonts w:ascii="Courier New" w:eastAsia="Times New Roman" w:hAnsi="Courier New" w:cs="Courier New"/>
-          <w:sz w:val="20"/>
-          <w:szCs w:val="20"/>
-          <w:lang w:eastAsia="en-IN"/>
-        </w:rPr>
-        <w:t xml:space="preserve">d = </w:t>
-      </w:r>
-      <w:proofErr w:type="spellStart"/>
-      <w:proofErr w:type="gramStart"/>
-      <w:r>
-        <w:rPr>
-          <w:rFonts w:ascii="Courier New" w:eastAsia="Times New Roman" w:hAnsi="Courier New" w:cs="Courier New"/>
-          <w:sz w:val="20"/>
-          <w:szCs w:val="20"/>
-          <w:lang w:eastAsia="en-IN"/>
-        </w:rPr>
-        <w:t>data.frame</w:t>
-      </w:r>
-      <w:proofErr w:type="spellEnd"/>
-      <w:proofErr w:type="gramEnd"/>
-      <w:r>
-        <w:rPr>
-          <w:rFonts w:ascii="Courier New" w:eastAsia="Times New Roman" w:hAnsi="Courier New" w:cs="Courier New"/>
-          <w:sz w:val="20"/>
-          <w:szCs w:val="20"/>
-          <w:lang w:eastAsia="en-IN"/>
-        </w:rPr>
-        <w:t>(x= 1:5, y= 2)</w:t>
-      </w:r>
-    </w:p>
-    <w:p>
-      <w:pPr>
-        <w:tabs>
-          <w:tab w:val="left" w:pos="916"/>
-          <w:tab w:val="left" w:pos="1832"/>
-          <w:tab w:val="left" w:pos="2748"/>
-          <w:tab w:val="left" w:pos="3664"/>
-          <w:tab w:val="left" w:pos="4580"/>
-          <w:tab w:val="left" w:pos="5496"/>
-          <w:tab w:val="left" w:pos="6412"/>
-          <w:tab w:val="left" w:pos="7328"/>
-          <w:tab w:val="left" w:pos="8244"/>
-          <w:tab w:val="left" w:pos="9160"/>
-          <w:tab w:val="left" w:pos="10076"/>
-          <w:tab w:val="left" w:pos="10992"/>
-          <w:tab w:val="left" w:pos="11908"/>
-          <w:tab w:val="left" w:pos="12824"/>
-          <w:tab w:val="left" w:pos="13740"/>
-          <w:tab w:val="left" w:pos="14656"/>
-        </w:tabs>
-        <w:spacing w:after="0" w:line="240" w:lineRule="auto"/>
-        <w:rPr>
-          <w:rFonts w:ascii="Courier New" w:eastAsia="Times New Roman" w:hAnsi="Courier New" w:cs="Courier New"/>
-          <w:sz w:val="20"/>
-          <w:szCs w:val="20"/>
-          <w:lang w:eastAsia="en-IN"/>
-        </w:rPr>
-      </w:pPr>
-      <w:proofErr w:type="gramStart"/>
-      <w:r>
-        <w:rPr>
-          <w:rFonts w:ascii="Courier New" w:eastAsia="Times New Roman" w:hAnsi="Courier New" w:cs="Courier New"/>
-          <w:sz w:val="20"/>
-          <w:szCs w:val="20"/>
-          <w:lang w:eastAsia="en-IN"/>
-        </w:rPr>
-        <w:t>d[</w:t>
-      </w:r>
-      <w:proofErr w:type="gramEnd"/>
-      <w:r>
-        <w:rPr>
-          <w:rFonts w:ascii="Courier New" w:eastAsia="Times New Roman" w:hAnsi="Courier New" w:cs="Courier New"/>
-          <w:sz w:val="20"/>
-          <w:szCs w:val="20"/>
-          <w:lang w:eastAsia="en-IN"/>
-        </w:rPr>
-        <w:t>2, 'y', drop = FALSE]</w:t>
-      </w:r>
-    </w:p>
-    <w:p>
-      <w:pPr>
-        <w:tabs>
-          <w:tab w:val="left" w:pos="916"/>
-          <w:tab w:val="left" w:pos="1832"/>
-          <w:tab w:val="left" w:pos="2748"/>
-          <w:tab w:val="left" w:pos="3664"/>
-          <w:tab w:val="left" w:pos="4580"/>
-          <w:tab w:val="left" w:pos="5496"/>
-          <w:tab w:val="left" w:pos="6412"/>
-          <w:tab w:val="left" w:pos="7328"/>
-          <w:tab w:val="left" w:pos="8244"/>
-          <w:tab w:val="left" w:pos="9160"/>
-          <w:tab w:val="left" w:pos="10076"/>
-          <w:tab w:val="left" w:pos="10992"/>
-          <w:tab w:val="left" w:pos="11908"/>
-          <w:tab w:val="left" w:pos="12824"/>
-          <w:tab w:val="left" w:pos="13740"/>
-          <w:tab w:val="left" w:pos="14656"/>
-        </w:tabs>
-        <w:spacing w:after="0" w:line="240" w:lineRule="auto"/>
-        <w:rPr>
-          <w:rFonts w:ascii="Courier New" w:eastAsia="Times New Roman" w:hAnsi="Courier New" w:cs="Courier New"/>
-          <w:sz w:val="20"/>
-          <w:szCs w:val="20"/>
-          <w:lang w:eastAsia="en-IN"/>
-        </w:rPr>
-      </w:pPr>
-      <w:r>
-        <w:rPr>
-          <w:rFonts w:ascii="Courier New" w:eastAsia="Times New Roman" w:hAnsi="Courier New" w:cs="Courier New"/>
-          <w:sz w:val="20"/>
-          <w:szCs w:val="20"/>
-          <w:lang w:eastAsia="en-IN"/>
-        </w:rPr>
-        <w:t>#&gt;   y</w:t>
-      </w:r>
-    </w:p>
-    <w:p>
-      <w:pPr>
-        <w:tabs>
-          <w:tab w:val="left" w:pos="916"/>
-          <w:tab w:val="left" w:pos="1832"/>
-          <w:tab w:val="left" w:pos="2748"/>
-          <w:tab w:val="left" w:pos="3664"/>
-          <w:tab w:val="left" w:pos="4580"/>
-          <w:tab w:val="left" w:pos="5496"/>
-          <w:tab w:val="left" w:pos="6412"/>
-          <w:tab w:val="left" w:pos="7328"/>
-          <w:tab w:val="left" w:pos="8244"/>
-          <w:tab w:val="left" w:pos="9160"/>
-          <w:tab w:val="left" w:pos="10076"/>
-          <w:tab w:val="left" w:pos="10992"/>
-          <w:tab w:val="left" w:pos="11908"/>
-          <w:tab w:val="left" w:pos="12824"/>
-          <w:tab w:val="left" w:pos="13740"/>
-          <w:tab w:val="left" w:pos="14656"/>
-        </w:tabs>
-        <w:spacing w:after="0" w:line="240" w:lineRule="auto"/>
-        <w:rPr>
-          <w:rFonts w:ascii="Courier New" w:eastAsia="Times New Roman" w:hAnsi="Courier New" w:cs="Courier New"/>
-          <w:sz w:val="20"/>
-          <w:szCs w:val="20"/>
-          <w:lang w:eastAsia="en-IN"/>
-        </w:rPr>
-      </w:pPr>
-      <w:r>
-        <w:rPr>
-          <w:rFonts w:ascii="Courier New" w:eastAsia="Times New Roman" w:hAnsi="Courier New" w:cs="Courier New"/>
-          <w:sz w:val="20"/>
-          <w:szCs w:val="20"/>
-          <w:lang w:eastAsia="en-IN"/>
-        </w:rPr>
-        <w:t>#&gt; 2 2</w:t>
-      </w:r>
-    </w:p>
-    <w:p>
-      <w:pPr>
-        <w:tabs>
-          <w:tab w:val="left" w:pos="916"/>
-          <w:tab w:val="left" w:pos="1832"/>
-          <w:tab w:val="left" w:pos="2748"/>
-          <w:tab w:val="left" w:pos="3664"/>
-          <w:tab w:val="left" w:pos="4580"/>
-          <w:tab w:val="left" w:pos="5496"/>
-          <w:tab w:val="left" w:pos="6412"/>
-          <w:tab w:val="left" w:pos="7328"/>
-          <w:tab w:val="left" w:pos="8244"/>
-          <w:tab w:val="left" w:pos="9160"/>
-          <w:tab w:val="left" w:pos="10076"/>
-          <w:tab w:val="left" w:pos="10992"/>
-          <w:tab w:val="left" w:pos="11908"/>
-          <w:tab w:val="left" w:pos="12824"/>
-          <w:tab w:val="left" w:pos="13740"/>
-          <w:tab w:val="left" w:pos="14656"/>
-        </w:tabs>
-        <w:spacing w:after="0" w:line="240" w:lineRule="auto"/>
-        <w:rPr>
-          <w:rFonts w:ascii="Courier New" w:eastAsia="Times New Roman" w:hAnsi="Courier New" w:cs="Courier New"/>
-          <w:sz w:val="20"/>
-          <w:szCs w:val="20"/>
-          <w:lang w:eastAsia="en-IN"/>
-        </w:rPr>
-      </w:pPr>
-    </w:p>
-    <w:p>
-      <w:pPr>
-        <w:tabs>
-          <w:tab w:val="left" w:pos="916"/>
-          <w:tab w:val="left" w:pos="1832"/>
-          <w:tab w:val="left" w:pos="2748"/>
-          <w:tab w:val="left" w:pos="3664"/>
-          <w:tab w:val="left" w:pos="4580"/>
-          <w:tab w:val="left" w:pos="5496"/>
-          <w:tab w:val="left" w:pos="6412"/>
-          <w:tab w:val="left" w:pos="7328"/>
-          <w:tab w:val="left" w:pos="8244"/>
-          <w:tab w:val="left" w:pos="9160"/>
-          <w:tab w:val="left" w:pos="10076"/>
-          <w:tab w:val="left" w:pos="10992"/>
-          <w:tab w:val="left" w:pos="11908"/>
-          <w:tab w:val="left" w:pos="12824"/>
-          <w:tab w:val="left" w:pos="13740"/>
-          <w:tab w:val="left" w:pos="14656"/>
-        </w:tabs>
-        <w:spacing w:after="0" w:line="240" w:lineRule="auto"/>
-        <w:rPr>
-          <w:rFonts w:ascii="Courier New" w:eastAsia="Times New Roman" w:hAnsi="Courier New" w:cs="Courier New"/>
-          <w:sz w:val="20"/>
-          <w:szCs w:val="20"/>
-          <w:lang w:eastAsia="en-IN"/>
-        </w:rPr>
-      </w:pPr>
-      <w:r>
-        <w:rPr>
-          <w:rFonts w:ascii="Courier New" w:eastAsia="Times New Roman" w:hAnsi="Courier New" w:cs="Courier New"/>
-          <w:sz w:val="20"/>
-          <w:szCs w:val="20"/>
-          <w:lang w:eastAsia="en-IN"/>
-        </w:rPr>
-        <w:t>paste0['1', 'c']</w:t>
-      </w:r>
-    </w:p>
-    <w:p>
-      <w:pPr>
-        <w:tabs>
-          <w:tab w:val="left" w:pos="916"/>
-          <w:tab w:val="left" w:pos="1832"/>
-          <w:tab w:val="left" w:pos="2748"/>
-          <w:tab w:val="left" w:pos="3664"/>
-          <w:tab w:val="left" w:pos="4580"/>
-          <w:tab w:val="left" w:pos="5496"/>
-          <w:tab w:val="left" w:pos="6412"/>
-          <w:tab w:val="left" w:pos="7328"/>
-          <w:tab w:val="left" w:pos="8244"/>
-          <w:tab w:val="left" w:pos="9160"/>
-          <w:tab w:val="left" w:pos="10076"/>
-          <w:tab w:val="left" w:pos="10992"/>
-          <w:tab w:val="left" w:pos="11908"/>
-          <w:tab w:val="left" w:pos="12824"/>
-          <w:tab w:val="left" w:pos="13740"/>
-          <w:tab w:val="left" w:pos="14656"/>
-        </w:tabs>
-        <w:spacing w:after="0" w:line="240" w:lineRule="auto"/>
-        <w:rPr>
-          <w:rFonts w:ascii="Courier New" w:eastAsia="Times New Roman" w:hAnsi="Courier New" w:cs="Courier New"/>
-          <w:sz w:val="20"/>
-          <w:szCs w:val="20"/>
-          <w:lang w:eastAsia="en-IN"/>
-        </w:rPr>
-      </w:pPr>
-      <w:r>
-        <w:rPr>
-          <w:rFonts w:ascii="Courier New" w:eastAsia="Times New Roman" w:hAnsi="Courier New" w:cs="Courier New"/>
-          <w:sz w:val="20"/>
-          <w:szCs w:val="20"/>
-          <w:lang w:eastAsia="en-IN"/>
-        </w:rPr>
-        <w:t>#&gt; [1] "1c"</w:t>
+        <w:t>With eager evaluation we detect the issue much quicker.</w:t>
+      </w:r>
+    </w:p>
+    <w:p>
+      <w:pPr>
+        <w:tabs>
+          <w:tab w:val="left" w:pos="916"/>
+          <w:tab w:val="left" w:pos="1832"/>
+          <w:tab w:val="left" w:pos="2748"/>
+          <w:tab w:val="left" w:pos="3664"/>
+          <w:tab w:val="left" w:pos="4580"/>
+          <w:tab w:val="left" w:pos="5496"/>
+          <w:tab w:val="left" w:pos="6412"/>
+          <w:tab w:val="left" w:pos="7328"/>
+          <w:tab w:val="left" w:pos="8244"/>
+          <w:tab w:val="left" w:pos="9160"/>
+          <w:tab w:val="left" w:pos="10076"/>
+          <w:tab w:val="left" w:pos="10992"/>
+          <w:tab w:val="left" w:pos="11908"/>
+          <w:tab w:val="left" w:pos="12824"/>
+          <w:tab w:val="left" w:pos="13740"/>
+          <w:tab w:val="left" w:pos="14656"/>
+        </w:tabs>
+        <w:spacing w:after="0" w:line="240" w:lineRule="auto"/>
+        <w:rPr>
+          <w:rFonts w:ascii="Courier New" w:eastAsia="Times New Roman" w:hAnsi="Courier New" w:cs="Courier New"/>
+          <w:sz w:val="20"/>
+          <w:szCs w:val="20"/>
+          <w:lang w:eastAsia="en-IN"/>
+        </w:rPr>
+      </w:pPr>
+      <w:r>
+        <w:rPr>
+          <w:rFonts w:ascii="Courier New" w:eastAsia="Times New Roman" w:hAnsi="Courier New" w:cs="Courier New"/>
+          <w:sz w:val="20"/>
+          <w:szCs w:val="20"/>
+          <w:lang w:eastAsia="en-IN"/>
+        </w:rPr>
+        <w:t>date()</w:t>
+      </w:r>
+    </w:p>
+    <w:p>
+      <w:pPr>
+        <w:tabs>
+          <w:tab w:val="left" w:pos="916"/>
+          <w:tab w:val="left" w:pos="1832"/>
+          <w:tab w:val="left" w:pos="2748"/>
+          <w:tab w:val="left" w:pos="3664"/>
+          <w:tab w:val="left" w:pos="4580"/>
+          <w:tab w:val="left" w:pos="5496"/>
+          <w:tab w:val="left" w:pos="6412"/>
+          <w:tab w:val="left" w:pos="7328"/>
+          <w:tab w:val="left" w:pos="8244"/>
+          <w:tab w:val="left" w:pos="9160"/>
+          <w:tab w:val="left" w:pos="10076"/>
+          <w:tab w:val="left" w:pos="10992"/>
+          <w:tab w:val="left" w:pos="11908"/>
+          <w:tab w:val="left" w:pos="12824"/>
+          <w:tab w:val="left" w:pos="13740"/>
+          <w:tab w:val="left" w:pos="14656"/>
+        </w:tabs>
+        <w:spacing w:after="0" w:line="240" w:lineRule="auto"/>
+        <w:rPr>
+          <w:rFonts w:ascii="Courier New" w:eastAsia="Times New Roman" w:hAnsi="Courier New" w:cs="Courier New"/>
+          <w:sz w:val="20"/>
+          <w:szCs w:val="20"/>
+          <w:lang w:eastAsia="en-IN"/>
+        </w:rPr>
+      </w:pPr>
+      <w:r>
+        <w:rPr>
+          <w:rFonts w:ascii="Courier New" w:eastAsia="Times New Roman" w:hAnsi="Courier New" w:cs="Courier New"/>
+          <w:sz w:val="20"/>
+          <w:szCs w:val="20"/>
+          <w:lang w:eastAsia="en-IN"/>
+        </w:rPr>
+        <w:t>#&gt; [1] "Wed Oct  2 11:15:46 2019"</w:t>
+      </w:r>
+    </w:p>
+    <w:p>
+      <w:pPr>
+        <w:tabs>
+          <w:tab w:val="left" w:pos="916"/>
+          <w:tab w:val="left" w:pos="1832"/>
+          <w:tab w:val="left" w:pos="2748"/>
+          <w:tab w:val="left" w:pos="3664"/>
+          <w:tab w:val="left" w:pos="4580"/>
+          <w:tab w:val="left" w:pos="5496"/>
+          <w:tab w:val="left" w:pos="6412"/>
+          <w:tab w:val="left" w:pos="7328"/>
+          <w:tab w:val="left" w:pos="8244"/>
+          <w:tab w:val="left" w:pos="9160"/>
+          <w:tab w:val="left" w:pos="10076"/>
+          <w:tab w:val="left" w:pos="10992"/>
+          <w:tab w:val="left" w:pos="11908"/>
+          <w:tab w:val="left" w:pos="12824"/>
+          <w:tab w:val="left" w:pos="13740"/>
+          <w:tab w:val="left" w:pos="14656"/>
+        </w:tabs>
+        <w:spacing w:after="0" w:line="240" w:lineRule="auto"/>
+        <w:rPr>
+          <w:rFonts w:ascii="Courier New" w:eastAsia="Times New Roman" w:hAnsi="Courier New" w:cs="Courier New"/>
+          <w:sz w:val="20"/>
+          <w:szCs w:val="20"/>
+          <w:lang w:eastAsia="en-IN"/>
+        </w:rPr>
+      </w:pPr>
+      <w:r>
+        <w:rPr>
+          <w:rFonts w:ascii="Courier New" w:eastAsia="Times New Roman" w:hAnsi="Courier New" w:cs="Courier New"/>
+          <w:sz w:val="20"/>
+          <w:szCs w:val="20"/>
+          <w:lang w:eastAsia="en-IN"/>
+        </w:rPr>
+        <w:t>f[100, stop()]</w:t>
+      </w:r>
+    </w:p>
+    <w:p>
+      <w:pPr>
+        <w:tabs>
+          <w:tab w:val="left" w:pos="916"/>
+          <w:tab w:val="left" w:pos="1832"/>
+          <w:tab w:val="left" w:pos="2748"/>
+          <w:tab w:val="left" w:pos="3664"/>
+          <w:tab w:val="left" w:pos="4580"/>
+          <w:tab w:val="left" w:pos="5496"/>
+          <w:tab w:val="left" w:pos="6412"/>
+          <w:tab w:val="left" w:pos="7328"/>
+          <w:tab w:val="left" w:pos="8244"/>
+          <w:tab w:val="left" w:pos="9160"/>
+          <w:tab w:val="left" w:pos="10076"/>
+          <w:tab w:val="left" w:pos="10992"/>
+          <w:tab w:val="left" w:pos="11908"/>
+          <w:tab w:val="left" w:pos="12824"/>
+          <w:tab w:val="left" w:pos="13740"/>
+          <w:tab w:val="left" w:pos="14656"/>
+        </w:tabs>
+        <w:spacing w:after="0" w:line="240" w:lineRule="auto"/>
+        <w:rPr>
+          <w:rFonts w:ascii="Courier New" w:eastAsia="Times New Roman" w:hAnsi="Courier New" w:cs="Courier New"/>
+          <w:sz w:val="20"/>
+          <w:szCs w:val="20"/>
+          <w:lang w:eastAsia="en-IN"/>
+        </w:rPr>
+      </w:pPr>
+      <w:r>
+        <w:rPr>
+          <w:rFonts w:ascii="Courier New" w:eastAsia="Times New Roman" w:hAnsi="Courier New" w:cs="Courier New"/>
+          <w:sz w:val="20"/>
+          <w:szCs w:val="20"/>
+          <w:lang w:eastAsia="en-IN"/>
+        </w:rPr>
+        <w:t>#&gt; Error in f[100, stop()]:</w:t>
+      </w:r>
+    </w:p>
+    <w:p>
+      <w:pPr>
+        <w:tabs>
+          <w:tab w:val="left" w:pos="916"/>
+          <w:tab w:val="left" w:pos="1832"/>
+          <w:tab w:val="left" w:pos="2748"/>
+          <w:tab w:val="left" w:pos="3664"/>
+          <w:tab w:val="left" w:pos="4580"/>
+          <w:tab w:val="left" w:pos="5496"/>
+          <w:tab w:val="left" w:pos="6412"/>
+          <w:tab w:val="left" w:pos="7328"/>
+          <w:tab w:val="left" w:pos="8244"/>
+          <w:tab w:val="left" w:pos="9160"/>
+          <w:tab w:val="left" w:pos="10076"/>
+          <w:tab w:val="left" w:pos="10992"/>
+          <w:tab w:val="left" w:pos="11908"/>
+          <w:tab w:val="left" w:pos="12824"/>
+          <w:tab w:val="left" w:pos="13740"/>
+          <w:tab w:val="left" w:pos="14656"/>
+        </w:tabs>
+        <w:spacing w:after="0" w:line="240" w:lineRule="auto"/>
+        <w:rPr>
+          <w:rFonts w:ascii="Courier New" w:eastAsia="Times New Roman" w:hAnsi="Courier New" w:cs="Courier New"/>
+          <w:sz w:val="20"/>
+          <w:szCs w:val="20"/>
+          <w:lang w:eastAsia="en-IN"/>
+        </w:rPr>
+      </w:pPr>
+      <w:r>
+        <w:rPr>
+          <w:rFonts w:ascii="Courier New" w:eastAsia="Times New Roman" w:hAnsi="Courier New" w:cs="Courier New"/>
+          <w:sz w:val="20"/>
+          <w:szCs w:val="20"/>
+          <w:lang w:eastAsia="en-IN"/>
+        </w:rPr>
+        <w:t>date()</w:t>
+      </w:r>
+    </w:p>
+    <w:p>
+      <w:pPr>
+        <w:tabs>
+          <w:tab w:val="left" w:pos="916"/>
+          <w:tab w:val="left" w:pos="1832"/>
+          <w:tab w:val="left" w:pos="2748"/>
+          <w:tab w:val="left" w:pos="3664"/>
+          <w:tab w:val="left" w:pos="4580"/>
+          <w:tab w:val="left" w:pos="5496"/>
+          <w:tab w:val="left" w:pos="6412"/>
+          <w:tab w:val="left" w:pos="7328"/>
+          <w:tab w:val="left" w:pos="8244"/>
+          <w:tab w:val="left" w:pos="9160"/>
+          <w:tab w:val="left" w:pos="10076"/>
+          <w:tab w:val="left" w:pos="10992"/>
+          <w:tab w:val="left" w:pos="11908"/>
+          <w:tab w:val="left" w:pos="12824"/>
+          <w:tab w:val="left" w:pos="13740"/>
+          <w:tab w:val="left" w:pos="14656"/>
+        </w:tabs>
+        <w:spacing w:after="0" w:line="240" w:lineRule="auto"/>
+        <w:rPr>
+          <w:rFonts w:ascii="Courier New" w:eastAsia="Times New Roman" w:hAnsi="Courier New" w:cs="Courier New"/>
+          <w:sz w:val="20"/>
+          <w:szCs w:val="20"/>
+          <w:lang w:eastAsia="en-IN"/>
+        </w:rPr>
+      </w:pPr>
+      <w:r>
+        <w:rPr>
+          <w:rFonts w:ascii="Courier New" w:eastAsia="Times New Roman" w:hAnsi="Courier New" w:cs="Courier New"/>
+          <w:sz w:val="20"/>
+          <w:szCs w:val="20"/>
+          <w:lang w:eastAsia="en-IN"/>
+        </w:rPr>
+        <w:t>#&gt; [1] "Wed Oct  2 11:15:46 2019"</w:t>
       </w:r>
     </w:p>
     <w:p>
@@ -2376,979 +2893,7 @@
           <w:szCs w:val="20"/>
           <w:lang w:eastAsia="en-IN"/>
         </w:rPr>
-        <w:t>One of the advantages of eager evaluation is: if you know a function is in fact going to use all if its arguments, it often makes sense to compute them all ahead of time. For example: we don’t want a function that runs an expensive step on its first argument to then error-out due to issues that could have been addressed in its second argument.</w:t>
-      </w:r>
-    </w:p>
-    <w:p>
-      <w:pPr>
-        <w:spacing w:before="100" w:beforeAutospacing="1" w:after="100" w:afterAutospacing="1" w:line="240" w:lineRule="auto"/>
-        <w:rPr>
-          <w:rFonts w:ascii="Times New Roman" w:eastAsia="Times New Roman" w:hAnsi="Times New Roman" w:cs="Times New Roman"/>
-          <w:sz w:val="20"/>
-          <w:szCs w:val="20"/>
-          <w:lang w:eastAsia="en-IN"/>
-        </w:rPr>
-      </w:pPr>
-      <w:r>
-        <w:rPr>
-          <w:rFonts w:ascii="Times New Roman" w:eastAsia="Times New Roman" w:hAnsi="Times New Roman" w:cs="Times New Roman"/>
-          <w:sz w:val="20"/>
-          <w:szCs w:val="20"/>
-          <w:lang w:eastAsia="en-IN"/>
-        </w:rPr>
-        <w:t xml:space="preserve">Notice below how with lazy evaluation it takes 100 seconds to notice the second argument to </w:t>
-      </w:r>
-      <w:proofErr w:type="gramStart"/>
-      <w:r>
-        <w:rPr>
-          <w:rFonts w:ascii="Courier New" w:eastAsia="Times New Roman" w:hAnsi="Courier New" w:cs="Courier New"/>
-          <w:sz w:val="20"/>
-          <w:szCs w:val="20"/>
-          <w:lang w:eastAsia="en-IN"/>
-        </w:rPr>
-        <w:t>f(</w:t>
-      </w:r>
-      <w:proofErr w:type="gramEnd"/>
-      <w:r>
-        <w:rPr>
-          <w:rFonts w:ascii="Courier New" w:eastAsia="Times New Roman" w:hAnsi="Courier New" w:cs="Courier New"/>
-          <w:sz w:val="20"/>
-          <w:szCs w:val="20"/>
-          <w:lang w:eastAsia="en-IN"/>
-        </w:rPr>
-        <w:t>,)</w:t>
-      </w:r>
-      <w:r>
-        <w:rPr>
-          <w:rFonts w:ascii="Times New Roman" w:eastAsia="Times New Roman" w:hAnsi="Times New Roman" w:cs="Times New Roman"/>
-          <w:sz w:val="20"/>
-          <w:szCs w:val="20"/>
-          <w:lang w:eastAsia="en-IN"/>
-        </w:rPr>
-        <w:t xml:space="preserve"> is bad. With eager evaluation we detect this instantly.</w:t>
-      </w:r>
-    </w:p>
-    <w:p>
-      <w:pPr>
-        <w:tabs>
-          <w:tab w:val="left" w:pos="916"/>
-          <w:tab w:val="left" w:pos="1832"/>
-          <w:tab w:val="left" w:pos="2748"/>
-          <w:tab w:val="left" w:pos="3664"/>
-          <w:tab w:val="left" w:pos="4580"/>
-          <w:tab w:val="left" w:pos="5496"/>
-          <w:tab w:val="left" w:pos="6412"/>
-          <w:tab w:val="left" w:pos="7328"/>
-          <w:tab w:val="left" w:pos="8244"/>
-          <w:tab w:val="left" w:pos="9160"/>
-          <w:tab w:val="left" w:pos="10076"/>
-          <w:tab w:val="left" w:pos="10992"/>
-          <w:tab w:val="left" w:pos="11908"/>
-          <w:tab w:val="left" w:pos="12824"/>
-          <w:tab w:val="left" w:pos="13740"/>
-          <w:tab w:val="left" w:pos="14656"/>
-        </w:tabs>
-        <w:spacing w:after="0" w:line="240" w:lineRule="auto"/>
-        <w:rPr>
-          <w:rFonts w:ascii="Courier New" w:eastAsia="Times New Roman" w:hAnsi="Courier New" w:cs="Courier New"/>
-          <w:sz w:val="20"/>
-          <w:szCs w:val="20"/>
-          <w:lang w:eastAsia="en-IN"/>
-        </w:rPr>
-      </w:pPr>
-      <w:r>
-        <w:rPr>
-          <w:rFonts w:ascii="Courier New" w:eastAsia="Times New Roman" w:hAnsi="Courier New" w:cs="Courier New"/>
-          <w:sz w:val="20"/>
-          <w:szCs w:val="20"/>
-          <w:lang w:eastAsia="en-IN"/>
-        </w:rPr>
-        <w:t xml:space="preserve">f &lt;- </w:t>
-      </w:r>
-      <w:proofErr w:type="gramStart"/>
-      <w:r>
-        <w:rPr>
-          <w:rFonts w:ascii="Courier New" w:eastAsia="Times New Roman" w:hAnsi="Courier New" w:cs="Courier New"/>
-          <w:sz w:val="20"/>
-          <w:szCs w:val="20"/>
-          <w:lang w:eastAsia="en-IN"/>
-        </w:rPr>
-        <w:t>function(</w:t>
-      </w:r>
-      <w:proofErr w:type="gramEnd"/>
-      <w:r>
-        <w:rPr>
-          <w:rFonts w:ascii="Courier New" w:eastAsia="Times New Roman" w:hAnsi="Courier New" w:cs="Courier New"/>
-          <w:sz w:val="20"/>
-          <w:szCs w:val="20"/>
-          <w:lang w:eastAsia="en-IN"/>
-        </w:rPr>
-        <w:t>v1, v2) {</w:t>
-      </w:r>
-    </w:p>
-    <w:p>
-      <w:pPr>
-        <w:tabs>
-          <w:tab w:val="left" w:pos="916"/>
-          <w:tab w:val="left" w:pos="1832"/>
-          <w:tab w:val="left" w:pos="2748"/>
-          <w:tab w:val="left" w:pos="3664"/>
-          <w:tab w:val="left" w:pos="4580"/>
-          <w:tab w:val="left" w:pos="5496"/>
-          <w:tab w:val="left" w:pos="6412"/>
-          <w:tab w:val="left" w:pos="7328"/>
-          <w:tab w:val="left" w:pos="8244"/>
-          <w:tab w:val="left" w:pos="9160"/>
-          <w:tab w:val="left" w:pos="10076"/>
-          <w:tab w:val="left" w:pos="10992"/>
-          <w:tab w:val="left" w:pos="11908"/>
-          <w:tab w:val="left" w:pos="12824"/>
-          <w:tab w:val="left" w:pos="13740"/>
-          <w:tab w:val="left" w:pos="14656"/>
-        </w:tabs>
-        <w:spacing w:after="0" w:line="240" w:lineRule="auto"/>
-        <w:rPr>
-          <w:rFonts w:ascii="Courier New" w:eastAsia="Times New Roman" w:hAnsi="Courier New" w:cs="Courier New"/>
-          <w:sz w:val="20"/>
-          <w:szCs w:val="20"/>
-          <w:lang w:eastAsia="en-IN"/>
-        </w:rPr>
-      </w:pPr>
-      <w:r>
-        <w:rPr>
-          <w:rFonts w:ascii="Courier New" w:eastAsia="Times New Roman" w:hAnsi="Courier New" w:cs="Courier New"/>
-          <w:sz w:val="20"/>
-          <w:szCs w:val="20"/>
-          <w:lang w:eastAsia="en-IN"/>
-        </w:rPr>
-        <w:t xml:space="preserve">  </w:t>
-      </w:r>
-      <w:proofErr w:type="spellStart"/>
-      <w:r>
-        <w:rPr>
-          <w:rFonts w:ascii="Courier New" w:eastAsia="Times New Roman" w:hAnsi="Courier New" w:cs="Courier New"/>
-          <w:sz w:val="20"/>
-          <w:szCs w:val="20"/>
-          <w:lang w:eastAsia="en-IN"/>
-        </w:rPr>
-        <w:t>Sys.sleep</w:t>
-      </w:r>
-      <w:proofErr w:type="spellEnd"/>
-      <w:r>
-        <w:rPr>
-          <w:rFonts w:ascii="Courier New" w:eastAsia="Times New Roman" w:hAnsi="Courier New" w:cs="Courier New"/>
-          <w:sz w:val="20"/>
-          <w:szCs w:val="20"/>
-          <w:lang w:eastAsia="en-IN"/>
-        </w:rPr>
-        <w:t>(v1) # simulate expensive step</w:t>
-      </w:r>
-    </w:p>
-    <w:p>
-      <w:pPr>
-        <w:tabs>
-          <w:tab w:val="left" w:pos="916"/>
-          <w:tab w:val="left" w:pos="1832"/>
-          <w:tab w:val="left" w:pos="2748"/>
-          <w:tab w:val="left" w:pos="3664"/>
-          <w:tab w:val="left" w:pos="4580"/>
-          <w:tab w:val="left" w:pos="5496"/>
-          <w:tab w:val="left" w:pos="6412"/>
-          <w:tab w:val="left" w:pos="7328"/>
-          <w:tab w:val="left" w:pos="8244"/>
-          <w:tab w:val="left" w:pos="9160"/>
-          <w:tab w:val="left" w:pos="10076"/>
-          <w:tab w:val="left" w:pos="10992"/>
-          <w:tab w:val="left" w:pos="11908"/>
-          <w:tab w:val="left" w:pos="12824"/>
-          <w:tab w:val="left" w:pos="13740"/>
-          <w:tab w:val="left" w:pos="14656"/>
-        </w:tabs>
-        <w:spacing w:after="0" w:line="240" w:lineRule="auto"/>
-        <w:rPr>
-          <w:rFonts w:ascii="Courier New" w:eastAsia="Times New Roman" w:hAnsi="Courier New" w:cs="Courier New"/>
-          <w:sz w:val="20"/>
-          <w:szCs w:val="20"/>
-          <w:lang w:eastAsia="en-IN"/>
-        </w:rPr>
-      </w:pPr>
-      <w:r>
-        <w:rPr>
-          <w:rFonts w:ascii="Courier New" w:eastAsia="Times New Roman" w:hAnsi="Courier New" w:cs="Courier New"/>
-          <w:sz w:val="20"/>
-          <w:szCs w:val="20"/>
-          <w:lang w:eastAsia="en-IN"/>
-        </w:rPr>
-        <w:t xml:space="preserve">  v2 # oops, inexpensive next step fails</w:t>
-      </w:r>
-    </w:p>
-    <w:p>
-      <w:pPr>
-        <w:tabs>
-          <w:tab w:val="left" w:pos="916"/>
-          <w:tab w:val="left" w:pos="1832"/>
-          <w:tab w:val="left" w:pos="2748"/>
-          <w:tab w:val="left" w:pos="3664"/>
-          <w:tab w:val="left" w:pos="4580"/>
-          <w:tab w:val="left" w:pos="5496"/>
-          <w:tab w:val="left" w:pos="6412"/>
-          <w:tab w:val="left" w:pos="7328"/>
-          <w:tab w:val="left" w:pos="8244"/>
-          <w:tab w:val="left" w:pos="9160"/>
-          <w:tab w:val="left" w:pos="10076"/>
-          <w:tab w:val="left" w:pos="10992"/>
-          <w:tab w:val="left" w:pos="11908"/>
-          <w:tab w:val="left" w:pos="12824"/>
-          <w:tab w:val="left" w:pos="13740"/>
-          <w:tab w:val="left" w:pos="14656"/>
-        </w:tabs>
-        <w:spacing w:after="0" w:line="240" w:lineRule="auto"/>
-        <w:rPr>
-          <w:rFonts w:ascii="Courier New" w:eastAsia="Times New Roman" w:hAnsi="Courier New" w:cs="Courier New"/>
-          <w:sz w:val="20"/>
-          <w:szCs w:val="20"/>
-          <w:lang w:eastAsia="en-IN"/>
-        </w:rPr>
-      </w:pPr>
-      <w:r>
-        <w:rPr>
-          <w:rFonts w:ascii="Courier New" w:eastAsia="Times New Roman" w:hAnsi="Courier New" w:cs="Courier New"/>
-          <w:sz w:val="20"/>
-          <w:szCs w:val="20"/>
-          <w:lang w:eastAsia="en-IN"/>
-        </w:rPr>
-        <w:t>}</w:t>
-      </w:r>
-    </w:p>
-    <w:p>
-      <w:pPr>
-        <w:tabs>
-          <w:tab w:val="left" w:pos="916"/>
-          <w:tab w:val="left" w:pos="1832"/>
-          <w:tab w:val="left" w:pos="2748"/>
-          <w:tab w:val="left" w:pos="3664"/>
-          <w:tab w:val="left" w:pos="4580"/>
-          <w:tab w:val="left" w:pos="5496"/>
-          <w:tab w:val="left" w:pos="6412"/>
-          <w:tab w:val="left" w:pos="7328"/>
-          <w:tab w:val="left" w:pos="8244"/>
-          <w:tab w:val="left" w:pos="9160"/>
-          <w:tab w:val="left" w:pos="10076"/>
-          <w:tab w:val="left" w:pos="10992"/>
-          <w:tab w:val="left" w:pos="11908"/>
-          <w:tab w:val="left" w:pos="12824"/>
-          <w:tab w:val="left" w:pos="13740"/>
-          <w:tab w:val="left" w:pos="14656"/>
-        </w:tabs>
-        <w:spacing w:after="0" w:line="240" w:lineRule="auto"/>
-        <w:rPr>
-          <w:rFonts w:ascii="Courier New" w:eastAsia="Times New Roman" w:hAnsi="Courier New" w:cs="Courier New"/>
-          <w:sz w:val="20"/>
-          <w:szCs w:val="20"/>
-          <w:lang w:eastAsia="en-IN"/>
-        </w:rPr>
-      </w:pPr>
-    </w:p>
-    <w:p>
-      <w:pPr>
-        <w:tabs>
-          <w:tab w:val="left" w:pos="916"/>
-          <w:tab w:val="left" w:pos="1832"/>
-          <w:tab w:val="left" w:pos="2748"/>
-          <w:tab w:val="left" w:pos="3664"/>
-          <w:tab w:val="left" w:pos="4580"/>
-          <w:tab w:val="left" w:pos="5496"/>
-          <w:tab w:val="left" w:pos="6412"/>
-          <w:tab w:val="left" w:pos="7328"/>
-          <w:tab w:val="left" w:pos="8244"/>
-          <w:tab w:val="left" w:pos="9160"/>
-          <w:tab w:val="left" w:pos="10076"/>
-          <w:tab w:val="left" w:pos="10992"/>
-          <w:tab w:val="left" w:pos="11908"/>
-          <w:tab w:val="left" w:pos="12824"/>
-          <w:tab w:val="left" w:pos="13740"/>
-          <w:tab w:val="left" w:pos="14656"/>
-        </w:tabs>
-        <w:spacing w:after="0" w:line="240" w:lineRule="auto"/>
-        <w:rPr>
-          <w:rFonts w:ascii="Courier New" w:eastAsia="Times New Roman" w:hAnsi="Courier New" w:cs="Courier New"/>
-          <w:sz w:val="20"/>
-          <w:szCs w:val="20"/>
-          <w:lang w:eastAsia="en-IN"/>
-        </w:rPr>
-      </w:pPr>
-      <w:proofErr w:type="gramStart"/>
-      <w:r>
-        <w:rPr>
-          <w:rFonts w:ascii="Courier New" w:eastAsia="Times New Roman" w:hAnsi="Courier New" w:cs="Courier New"/>
-          <w:sz w:val="20"/>
-          <w:szCs w:val="20"/>
-          <w:lang w:eastAsia="en-IN"/>
-        </w:rPr>
-        <w:t>date(</w:t>
-      </w:r>
-      <w:proofErr w:type="gramEnd"/>
-      <w:r>
-        <w:rPr>
-          <w:rFonts w:ascii="Courier New" w:eastAsia="Times New Roman" w:hAnsi="Courier New" w:cs="Courier New"/>
-          <w:sz w:val="20"/>
-          <w:szCs w:val="20"/>
-          <w:lang w:eastAsia="en-IN"/>
-        </w:rPr>
-        <w:t>)</w:t>
-      </w:r>
-    </w:p>
-    <w:p>
-      <w:pPr>
-        <w:tabs>
-          <w:tab w:val="left" w:pos="916"/>
-          <w:tab w:val="left" w:pos="1832"/>
-          <w:tab w:val="left" w:pos="2748"/>
-          <w:tab w:val="left" w:pos="3664"/>
-          <w:tab w:val="left" w:pos="4580"/>
-          <w:tab w:val="left" w:pos="5496"/>
-          <w:tab w:val="left" w:pos="6412"/>
-          <w:tab w:val="left" w:pos="7328"/>
-          <w:tab w:val="left" w:pos="8244"/>
-          <w:tab w:val="left" w:pos="9160"/>
-          <w:tab w:val="left" w:pos="10076"/>
-          <w:tab w:val="left" w:pos="10992"/>
-          <w:tab w:val="left" w:pos="11908"/>
-          <w:tab w:val="left" w:pos="12824"/>
-          <w:tab w:val="left" w:pos="13740"/>
-          <w:tab w:val="left" w:pos="14656"/>
-        </w:tabs>
-        <w:spacing w:after="0" w:line="240" w:lineRule="auto"/>
-        <w:rPr>
-          <w:rFonts w:ascii="Courier New" w:eastAsia="Times New Roman" w:hAnsi="Courier New" w:cs="Courier New"/>
-          <w:sz w:val="20"/>
-          <w:szCs w:val="20"/>
-          <w:lang w:eastAsia="en-IN"/>
-        </w:rPr>
-      </w:pPr>
-      <w:r>
-        <w:rPr>
-          <w:rFonts w:ascii="Courier New" w:eastAsia="Times New Roman" w:hAnsi="Courier New" w:cs="Courier New"/>
-          <w:sz w:val="20"/>
-          <w:szCs w:val="20"/>
-          <w:lang w:eastAsia="en-IN"/>
-        </w:rPr>
-        <w:t xml:space="preserve">#&gt; [1] "Wed </w:t>
-      </w:r>
-      <w:proofErr w:type="gramStart"/>
-      <w:r>
-        <w:rPr>
-          <w:rFonts w:ascii="Courier New" w:eastAsia="Times New Roman" w:hAnsi="Courier New" w:cs="Courier New"/>
-          <w:sz w:val="20"/>
-          <w:szCs w:val="20"/>
-          <w:lang w:eastAsia="en-IN"/>
-        </w:rPr>
-        <w:t>Oct  2</w:t>
-      </w:r>
-      <w:proofErr w:type="gramEnd"/>
-      <w:r>
-        <w:rPr>
-          <w:rFonts w:ascii="Courier New" w:eastAsia="Times New Roman" w:hAnsi="Courier New" w:cs="Courier New"/>
-          <w:sz w:val="20"/>
-          <w:szCs w:val="20"/>
-          <w:lang w:eastAsia="en-IN"/>
-        </w:rPr>
-        <w:t xml:space="preserve"> 11:14:06 2019"</w:t>
-      </w:r>
-    </w:p>
-    <w:p>
-      <w:pPr>
-        <w:tabs>
-          <w:tab w:val="left" w:pos="916"/>
-          <w:tab w:val="left" w:pos="1832"/>
-          <w:tab w:val="left" w:pos="2748"/>
-          <w:tab w:val="left" w:pos="3664"/>
-          <w:tab w:val="left" w:pos="4580"/>
-          <w:tab w:val="left" w:pos="5496"/>
-          <w:tab w:val="left" w:pos="6412"/>
-          <w:tab w:val="left" w:pos="7328"/>
-          <w:tab w:val="left" w:pos="8244"/>
-          <w:tab w:val="left" w:pos="9160"/>
-          <w:tab w:val="left" w:pos="10076"/>
-          <w:tab w:val="left" w:pos="10992"/>
-          <w:tab w:val="left" w:pos="11908"/>
-          <w:tab w:val="left" w:pos="12824"/>
-          <w:tab w:val="left" w:pos="13740"/>
-          <w:tab w:val="left" w:pos="14656"/>
-        </w:tabs>
-        <w:spacing w:after="0" w:line="240" w:lineRule="auto"/>
-        <w:rPr>
-          <w:rFonts w:ascii="Courier New" w:eastAsia="Times New Roman" w:hAnsi="Courier New" w:cs="Courier New"/>
-          <w:sz w:val="20"/>
-          <w:szCs w:val="20"/>
-          <w:lang w:eastAsia="en-IN"/>
-        </w:rPr>
-      </w:pPr>
-      <w:proofErr w:type="gramStart"/>
-      <w:r>
-        <w:rPr>
-          <w:rFonts w:ascii="Courier New" w:eastAsia="Times New Roman" w:hAnsi="Courier New" w:cs="Courier New"/>
-          <w:sz w:val="20"/>
-          <w:szCs w:val="20"/>
-          <w:lang w:eastAsia="en-IN"/>
-        </w:rPr>
-        <w:t>f(</w:t>
-      </w:r>
-      <w:proofErr w:type="gramEnd"/>
-      <w:r>
-        <w:rPr>
-          <w:rFonts w:ascii="Courier New" w:eastAsia="Times New Roman" w:hAnsi="Courier New" w:cs="Courier New"/>
-          <w:sz w:val="20"/>
-          <w:szCs w:val="20"/>
-          <w:lang w:eastAsia="en-IN"/>
-        </w:rPr>
-        <w:t>100, stop())</w:t>
-      </w:r>
-    </w:p>
-    <w:p>
-      <w:pPr>
-        <w:tabs>
-          <w:tab w:val="left" w:pos="916"/>
-          <w:tab w:val="left" w:pos="1832"/>
-          <w:tab w:val="left" w:pos="2748"/>
-          <w:tab w:val="left" w:pos="3664"/>
-          <w:tab w:val="left" w:pos="4580"/>
-          <w:tab w:val="left" w:pos="5496"/>
-          <w:tab w:val="left" w:pos="6412"/>
-          <w:tab w:val="left" w:pos="7328"/>
-          <w:tab w:val="left" w:pos="8244"/>
-          <w:tab w:val="left" w:pos="9160"/>
-          <w:tab w:val="left" w:pos="10076"/>
-          <w:tab w:val="left" w:pos="10992"/>
-          <w:tab w:val="left" w:pos="11908"/>
-          <w:tab w:val="left" w:pos="12824"/>
-          <w:tab w:val="left" w:pos="13740"/>
-          <w:tab w:val="left" w:pos="14656"/>
-        </w:tabs>
-        <w:spacing w:after="0" w:line="240" w:lineRule="auto"/>
-        <w:rPr>
-          <w:rFonts w:ascii="Courier New" w:eastAsia="Times New Roman" w:hAnsi="Courier New" w:cs="Courier New"/>
-          <w:sz w:val="20"/>
-          <w:szCs w:val="20"/>
-          <w:lang w:eastAsia="en-IN"/>
-        </w:rPr>
-      </w:pPr>
-      <w:r>
-        <w:rPr>
-          <w:rFonts w:ascii="Courier New" w:eastAsia="Times New Roman" w:hAnsi="Courier New" w:cs="Courier New"/>
-          <w:sz w:val="20"/>
-          <w:szCs w:val="20"/>
-          <w:lang w:eastAsia="en-IN"/>
-        </w:rPr>
-        <w:t xml:space="preserve">#&gt; Error in </w:t>
-      </w:r>
-      <w:proofErr w:type="gramStart"/>
-      <w:r>
-        <w:rPr>
-          <w:rFonts w:ascii="Courier New" w:eastAsia="Times New Roman" w:hAnsi="Courier New" w:cs="Courier New"/>
-          <w:sz w:val="20"/>
-          <w:szCs w:val="20"/>
-          <w:lang w:eastAsia="en-IN"/>
-        </w:rPr>
-        <w:t>f(</w:t>
-      </w:r>
-      <w:proofErr w:type="gramEnd"/>
-      <w:r>
-        <w:rPr>
-          <w:rFonts w:ascii="Courier New" w:eastAsia="Times New Roman" w:hAnsi="Courier New" w:cs="Courier New"/>
-          <w:sz w:val="20"/>
-          <w:szCs w:val="20"/>
-          <w:lang w:eastAsia="en-IN"/>
-        </w:rPr>
-        <w:t>100, stop()):</w:t>
-      </w:r>
-    </w:p>
-    <w:p>
-      <w:pPr>
-        <w:tabs>
-          <w:tab w:val="left" w:pos="916"/>
-          <w:tab w:val="left" w:pos="1832"/>
-          <w:tab w:val="left" w:pos="2748"/>
-          <w:tab w:val="left" w:pos="3664"/>
-          <w:tab w:val="left" w:pos="4580"/>
-          <w:tab w:val="left" w:pos="5496"/>
-          <w:tab w:val="left" w:pos="6412"/>
-          <w:tab w:val="left" w:pos="7328"/>
-          <w:tab w:val="left" w:pos="8244"/>
-          <w:tab w:val="left" w:pos="9160"/>
-          <w:tab w:val="left" w:pos="10076"/>
-          <w:tab w:val="left" w:pos="10992"/>
-          <w:tab w:val="left" w:pos="11908"/>
-          <w:tab w:val="left" w:pos="12824"/>
-          <w:tab w:val="left" w:pos="13740"/>
-          <w:tab w:val="left" w:pos="14656"/>
-        </w:tabs>
-        <w:spacing w:after="0" w:line="240" w:lineRule="auto"/>
-        <w:rPr>
-          <w:rFonts w:ascii="Courier New" w:eastAsia="Times New Roman" w:hAnsi="Courier New" w:cs="Courier New"/>
-          <w:sz w:val="20"/>
-          <w:szCs w:val="20"/>
-          <w:lang w:eastAsia="en-IN"/>
-        </w:rPr>
-      </w:pPr>
-      <w:proofErr w:type="gramStart"/>
-      <w:r>
-        <w:rPr>
-          <w:rFonts w:ascii="Courier New" w:eastAsia="Times New Roman" w:hAnsi="Courier New" w:cs="Courier New"/>
-          <w:sz w:val="20"/>
-          <w:szCs w:val="20"/>
-          <w:lang w:eastAsia="en-IN"/>
-        </w:rPr>
-        <w:t>date(</w:t>
-      </w:r>
-      <w:proofErr w:type="gramEnd"/>
-      <w:r>
-        <w:rPr>
-          <w:rFonts w:ascii="Courier New" w:eastAsia="Times New Roman" w:hAnsi="Courier New" w:cs="Courier New"/>
-          <w:sz w:val="20"/>
-          <w:szCs w:val="20"/>
-          <w:lang w:eastAsia="en-IN"/>
-        </w:rPr>
-        <w:t>)</w:t>
-      </w:r>
-    </w:p>
-    <w:p>
-      <w:pPr>
-        <w:tabs>
-          <w:tab w:val="left" w:pos="916"/>
-          <w:tab w:val="left" w:pos="1832"/>
-          <w:tab w:val="left" w:pos="2748"/>
-          <w:tab w:val="left" w:pos="3664"/>
-          <w:tab w:val="left" w:pos="4580"/>
-          <w:tab w:val="left" w:pos="5496"/>
-          <w:tab w:val="left" w:pos="6412"/>
-          <w:tab w:val="left" w:pos="7328"/>
-          <w:tab w:val="left" w:pos="8244"/>
-          <w:tab w:val="left" w:pos="9160"/>
-          <w:tab w:val="left" w:pos="10076"/>
-          <w:tab w:val="left" w:pos="10992"/>
-          <w:tab w:val="left" w:pos="11908"/>
-          <w:tab w:val="left" w:pos="12824"/>
-          <w:tab w:val="left" w:pos="13740"/>
-          <w:tab w:val="left" w:pos="14656"/>
-        </w:tabs>
-        <w:spacing w:after="0" w:line="240" w:lineRule="auto"/>
-        <w:rPr>
-          <w:rFonts w:ascii="Courier New" w:eastAsia="Times New Roman" w:hAnsi="Courier New" w:cs="Courier New"/>
-          <w:sz w:val="20"/>
-          <w:szCs w:val="20"/>
-          <w:lang w:eastAsia="en-IN"/>
-        </w:rPr>
-      </w:pPr>
-      <w:r>
-        <w:rPr>
-          <w:rFonts w:ascii="Courier New" w:eastAsia="Times New Roman" w:hAnsi="Courier New" w:cs="Courier New"/>
-          <w:sz w:val="20"/>
-          <w:szCs w:val="20"/>
-          <w:lang w:eastAsia="en-IN"/>
-        </w:rPr>
-        <w:t xml:space="preserve">#&gt; [1] "Wed </w:t>
-      </w:r>
-      <w:proofErr w:type="gramStart"/>
-      <w:r>
-        <w:rPr>
-          <w:rFonts w:ascii="Courier New" w:eastAsia="Times New Roman" w:hAnsi="Courier New" w:cs="Courier New"/>
-          <w:sz w:val="20"/>
-          <w:szCs w:val="20"/>
-          <w:lang w:eastAsia="en-IN"/>
-        </w:rPr>
-        <w:t>Oct  2</w:t>
-      </w:r>
-      <w:proofErr w:type="gramEnd"/>
-      <w:r>
-        <w:rPr>
-          <w:rFonts w:ascii="Courier New" w:eastAsia="Times New Roman" w:hAnsi="Courier New" w:cs="Courier New"/>
-          <w:sz w:val="20"/>
-          <w:szCs w:val="20"/>
-          <w:lang w:eastAsia="en-IN"/>
-        </w:rPr>
-        <w:t xml:space="preserve"> 11:15:46 2019"</w:t>
-      </w:r>
-    </w:p>
-    <w:p>
-      <w:pPr>
-        <w:spacing w:before="100" w:beforeAutospacing="1" w:after="100" w:afterAutospacing="1" w:line="240" w:lineRule="auto"/>
-        <w:rPr>
-          <w:rFonts w:ascii="Times New Roman" w:eastAsia="Times New Roman" w:hAnsi="Times New Roman" w:cs="Times New Roman"/>
-          <w:sz w:val="20"/>
-          <w:szCs w:val="20"/>
-          <w:lang w:eastAsia="en-IN"/>
-        </w:rPr>
-      </w:pPr>
-      <w:r>
-        <w:rPr>
-          <w:rFonts w:ascii="Times New Roman" w:eastAsia="Times New Roman" w:hAnsi="Times New Roman" w:cs="Times New Roman"/>
-          <w:sz w:val="20"/>
-          <w:szCs w:val="20"/>
-          <w:lang w:eastAsia="en-IN"/>
-        </w:rPr>
-        <w:t>With eager evaluation we detect the issue much quicker.</w:t>
-      </w:r>
-    </w:p>
-    <w:p>
-      <w:pPr>
-        <w:tabs>
-          <w:tab w:val="left" w:pos="916"/>
-          <w:tab w:val="left" w:pos="1832"/>
-          <w:tab w:val="left" w:pos="2748"/>
-          <w:tab w:val="left" w:pos="3664"/>
-          <w:tab w:val="left" w:pos="4580"/>
-          <w:tab w:val="left" w:pos="5496"/>
-          <w:tab w:val="left" w:pos="6412"/>
-          <w:tab w:val="left" w:pos="7328"/>
-          <w:tab w:val="left" w:pos="8244"/>
-          <w:tab w:val="left" w:pos="9160"/>
-          <w:tab w:val="left" w:pos="10076"/>
-          <w:tab w:val="left" w:pos="10992"/>
-          <w:tab w:val="left" w:pos="11908"/>
-          <w:tab w:val="left" w:pos="12824"/>
-          <w:tab w:val="left" w:pos="13740"/>
-          <w:tab w:val="left" w:pos="14656"/>
-        </w:tabs>
-        <w:spacing w:after="0" w:line="240" w:lineRule="auto"/>
-        <w:rPr>
-          <w:rFonts w:ascii="Courier New" w:eastAsia="Times New Roman" w:hAnsi="Courier New" w:cs="Courier New"/>
-          <w:sz w:val="20"/>
-          <w:szCs w:val="20"/>
-          <w:lang w:eastAsia="en-IN"/>
-        </w:rPr>
-      </w:pPr>
-      <w:proofErr w:type="gramStart"/>
-      <w:r>
-        <w:rPr>
-          <w:rFonts w:ascii="Courier New" w:eastAsia="Times New Roman" w:hAnsi="Courier New" w:cs="Courier New"/>
-          <w:sz w:val="20"/>
-          <w:szCs w:val="20"/>
-          <w:lang w:eastAsia="en-IN"/>
-        </w:rPr>
-        <w:t>date(</w:t>
-      </w:r>
-      <w:proofErr w:type="gramEnd"/>
-      <w:r>
-        <w:rPr>
-          <w:rFonts w:ascii="Courier New" w:eastAsia="Times New Roman" w:hAnsi="Courier New" w:cs="Courier New"/>
-          <w:sz w:val="20"/>
-          <w:szCs w:val="20"/>
-          <w:lang w:eastAsia="en-IN"/>
-        </w:rPr>
-        <w:t>)</w:t>
-      </w:r>
-    </w:p>
-    <w:p>
-      <w:pPr>
-        <w:tabs>
-          <w:tab w:val="left" w:pos="916"/>
-          <w:tab w:val="left" w:pos="1832"/>
-          <w:tab w:val="left" w:pos="2748"/>
-          <w:tab w:val="left" w:pos="3664"/>
-          <w:tab w:val="left" w:pos="4580"/>
-          <w:tab w:val="left" w:pos="5496"/>
-          <w:tab w:val="left" w:pos="6412"/>
-          <w:tab w:val="left" w:pos="7328"/>
-          <w:tab w:val="left" w:pos="8244"/>
-          <w:tab w:val="left" w:pos="9160"/>
-          <w:tab w:val="left" w:pos="10076"/>
-          <w:tab w:val="left" w:pos="10992"/>
-          <w:tab w:val="left" w:pos="11908"/>
-          <w:tab w:val="left" w:pos="12824"/>
-          <w:tab w:val="left" w:pos="13740"/>
-          <w:tab w:val="left" w:pos="14656"/>
-        </w:tabs>
-        <w:spacing w:after="0" w:line="240" w:lineRule="auto"/>
-        <w:rPr>
-          <w:rFonts w:ascii="Courier New" w:eastAsia="Times New Roman" w:hAnsi="Courier New" w:cs="Courier New"/>
-          <w:sz w:val="20"/>
-          <w:szCs w:val="20"/>
-          <w:lang w:eastAsia="en-IN"/>
-        </w:rPr>
-      </w:pPr>
-      <w:r>
-        <w:rPr>
-          <w:rFonts w:ascii="Courier New" w:eastAsia="Times New Roman" w:hAnsi="Courier New" w:cs="Courier New"/>
-          <w:sz w:val="20"/>
-          <w:szCs w:val="20"/>
-          <w:lang w:eastAsia="en-IN"/>
-        </w:rPr>
-        <w:t xml:space="preserve">#&gt; [1] "Wed </w:t>
-      </w:r>
-      <w:proofErr w:type="gramStart"/>
-      <w:r>
-        <w:rPr>
-          <w:rFonts w:ascii="Courier New" w:eastAsia="Times New Roman" w:hAnsi="Courier New" w:cs="Courier New"/>
-          <w:sz w:val="20"/>
-          <w:szCs w:val="20"/>
-          <w:lang w:eastAsia="en-IN"/>
-        </w:rPr>
-        <w:t>Oct  2</w:t>
-      </w:r>
-      <w:proofErr w:type="gramEnd"/>
-      <w:r>
-        <w:rPr>
-          <w:rFonts w:ascii="Courier New" w:eastAsia="Times New Roman" w:hAnsi="Courier New" w:cs="Courier New"/>
-          <w:sz w:val="20"/>
-          <w:szCs w:val="20"/>
-          <w:lang w:eastAsia="en-IN"/>
-        </w:rPr>
-        <w:t xml:space="preserve"> 11:15:46 2019"</w:t>
-      </w:r>
-    </w:p>
-    <w:p>
-      <w:pPr>
-        <w:tabs>
-          <w:tab w:val="left" w:pos="916"/>
-          <w:tab w:val="left" w:pos="1832"/>
-          <w:tab w:val="left" w:pos="2748"/>
-          <w:tab w:val="left" w:pos="3664"/>
-          <w:tab w:val="left" w:pos="4580"/>
-          <w:tab w:val="left" w:pos="5496"/>
-          <w:tab w:val="left" w:pos="6412"/>
-          <w:tab w:val="left" w:pos="7328"/>
-          <w:tab w:val="left" w:pos="8244"/>
-          <w:tab w:val="left" w:pos="9160"/>
-          <w:tab w:val="left" w:pos="10076"/>
-          <w:tab w:val="left" w:pos="10992"/>
-          <w:tab w:val="left" w:pos="11908"/>
-          <w:tab w:val="left" w:pos="12824"/>
-          <w:tab w:val="left" w:pos="13740"/>
-          <w:tab w:val="left" w:pos="14656"/>
-        </w:tabs>
-        <w:spacing w:after="0" w:line="240" w:lineRule="auto"/>
-        <w:rPr>
-          <w:rFonts w:ascii="Courier New" w:eastAsia="Times New Roman" w:hAnsi="Courier New" w:cs="Courier New"/>
-          <w:sz w:val="20"/>
-          <w:szCs w:val="20"/>
-          <w:lang w:eastAsia="en-IN"/>
-        </w:rPr>
-      </w:pPr>
-      <w:proofErr w:type="gramStart"/>
-      <w:r>
-        <w:rPr>
-          <w:rFonts w:ascii="Courier New" w:eastAsia="Times New Roman" w:hAnsi="Courier New" w:cs="Courier New"/>
-          <w:sz w:val="20"/>
-          <w:szCs w:val="20"/>
-          <w:lang w:eastAsia="en-IN"/>
-        </w:rPr>
-        <w:t>f[</w:t>
-      </w:r>
-      <w:proofErr w:type="gramEnd"/>
-      <w:r>
-        <w:rPr>
-          <w:rFonts w:ascii="Courier New" w:eastAsia="Times New Roman" w:hAnsi="Courier New" w:cs="Courier New"/>
-          <w:sz w:val="20"/>
-          <w:szCs w:val="20"/>
-          <w:lang w:eastAsia="en-IN"/>
-        </w:rPr>
-        <w:t>100, stop()]</w:t>
-      </w:r>
-    </w:p>
-    <w:p>
-      <w:pPr>
-        <w:tabs>
-          <w:tab w:val="left" w:pos="916"/>
-          <w:tab w:val="left" w:pos="1832"/>
-          <w:tab w:val="left" w:pos="2748"/>
-          <w:tab w:val="left" w:pos="3664"/>
-          <w:tab w:val="left" w:pos="4580"/>
-          <w:tab w:val="left" w:pos="5496"/>
-          <w:tab w:val="left" w:pos="6412"/>
-          <w:tab w:val="left" w:pos="7328"/>
-          <w:tab w:val="left" w:pos="8244"/>
-          <w:tab w:val="left" w:pos="9160"/>
-          <w:tab w:val="left" w:pos="10076"/>
-          <w:tab w:val="left" w:pos="10992"/>
-          <w:tab w:val="left" w:pos="11908"/>
-          <w:tab w:val="left" w:pos="12824"/>
-          <w:tab w:val="left" w:pos="13740"/>
-          <w:tab w:val="left" w:pos="14656"/>
-        </w:tabs>
-        <w:spacing w:after="0" w:line="240" w:lineRule="auto"/>
-        <w:rPr>
-          <w:rFonts w:ascii="Courier New" w:eastAsia="Times New Roman" w:hAnsi="Courier New" w:cs="Courier New"/>
-          <w:sz w:val="20"/>
-          <w:szCs w:val="20"/>
-          <w:lang w:eastAsia="en-IN"/>
-        </w:rPr>
-      </w:pPr>
-      <w:r>
-        <w:rPr>
-          <w:rFonts w:ascii="Courier New" w:eastAsia="Times New Roman" w:hAnsi="Courier New" w:cs="Courier New"/>
-          <w:sz w:val="20"/>
-          <w:szCs w:val="20"/>
-          <w:lang w:eastAsia="en-IN"/>
-        </w:rPr>
-        <w:t xml:space="preserve">#&gt; Error in </w:t>
-      </w:r>
-      <w:proofErr w:type="gramStart"/>
-      <w:r>
-        <w:rPr>
-          <w:rFonts w:ascii="Courier New" w:eastAsia="Times New Roman" w:hAnsi="Courier New" w:cs="Courier New"/>
-          <w:sz w:val="20"/>
-          <w:szCs w:val="20"/>
-          <w:lang w:eastAsia="en-IN"/>
-        </w:rPr>
-        <w:t>f[</w:t>
-      </w:r>
-      <w:proofErr w:type="gramEnd"/>
-      <w:r>
-        <w:rPr>
-          <w:rFonts w:ascii="Courier New" w:eastAsia="Times New Roman" w:hAnsi="Courier New" w:cs="Courier New"/>
-          <w:sz w:val="20"/>
-          <w:szCs w:val="20"/>
-          <w:lang w:eastAsia="en-IN"/>
-        </w:rPr>
-        <w:t>100, stop()]:</w:t>
-      </w:r>
-    </w:p>
-    <w:p>
-      <w:pPr>
-        <w:tabs>
-          <w:tab w:val="left" w:pos="916"/>
-          <w:tab w:val="left" w:pos="1832"/>
-          <w:tab w:val="left" w:pos="2748"/>
-          <w:tab w:val="left" w:pos="3664"/>
-          <w:tab w:val="left" w:pos="4580"/>
-          <w:tab w:val="left" w:pos="5496"/>
-          <w:tab w:val="left" w:pos="6412"/>
-          <w:tab w:val="left" w:pos="7328"/>
-          <w:tab w:val="left" w:pos="8244"/>
-          <w:tab w:val="left" w:pos="9160"/>
-          <w:tab w:val="left" w:pos="10076"/>
-          <w:tab w:val="left" w:pos="10992"/>
-          <w:tab w:val="left" w:pos="11908"/>
-          <w:tab w:val="left" w:pos="12824"/>
-          <w:tab w:val="left" w:pos="13740"/>
-          <w:tab w:val="left" w:pos="14656"/>
-        </w:tabs>
-        <w:spacing w:after="0" w:line="240" w:lineRule="auto"/>
-        <w:rPr>
-          <w:rFonts w:ascii="Courier New" w:eastAsia="Times New Roman" w:hAnsi="Courier New" w:cs="Courier New"/>
-          <w:sz w:val="20"/>
-          <w:szCs w:val="20"/>
-          <w:lang w:eastAsia="en-IN"/>
-        </w:rPr>
-      </w:pPr>
-      <w:proofErr w:type="gramStart"/>
-      <w:r>
-        <w:rPr>
-          <w:rFonts w:ascii="Courier New" w:eastAsia="Times New Roman" w:hAnsi="Courier New" w:cs="Courier New"/>
-          <w:sz w:val="20"/>
-          <w:szCs w:val="20"/>
-          <w:lang w:eastAsia="en-IN"/>
-        </w:rPr>
-        <w:t>date(</w:t>
-      </w:r>
-      <w:proofErr w:type="gramEnd"/>
-      <w:r>
-        <w:rPr>
-          <w:rFonts w:ascii="Courier New" w:eastAsia="Times New Roman" w:hAnsi="Courier New" w:cs="Courier New"/>
-          <w:sz w:val="20"/>
-          <w:szCs w:val="20"/>
-          <w:lang w:eastAsia="en-IN"/>
-        </w:rPr>
-        <w:t>)</w:t>
-      </w:r>
-    </w:p>
-    <w:p>
-      <w:pPr>
-        <w:tabs>
-          <w:tab w:val="left" w:pos="916"/>
-          <w:tab w:val="left" w:pos="1832"/>
-          <w:tab w:val="left" w:pos="2748"/>
-          <w:tab w:val="left" w:pos="3664"/>
-          <w:tab w:val="left" w:pos="4580"/>
-          <w:tab w:val="left" w:pos="5496"/>
-          <w:tab w:val="left" w:pos="6412"/>
-          <w:tab w:val="left" w:pos="7328"/>
-          <w:tab w:val="left" w:pos="8244"/>
-          <w:tab w:val="left" w:pos="9160"/>
-          <w:tab w:val="left" w:pos="10076"/>
-          <w:tab w:val="left" w:pos="10992"/>
-          <w:tab w:val="left" w:pos="11908"/>
-          <w:tab w:val="left" w:pos="12824"/>
-          <w:tab w:val="left" w:pos="13740"/>
-          <w:tab w:val="left" w:pos="14656"/>
-        </w:tabs>
-        <w:spacing w:after="0" w:line="240" w:lineRule="auto"/>
-        <w:rPr>
-          <w:rFonts w:ascii="Courier New" w:eastAsia="Times New Roman" w:hAnsi="Courier New" w:cs="Courier New"/>
-          <w:sz w:val="20"/>
-          <w:szCs w:val="20"/>
-          <w:lang w:eastAsia="en-IN"/>
-        </w:rPr>
-      </w:pPr>
-      <w:r>
-        <w:rPr>
-          <w:rFonts w:ascii="Courier New" w:eastAsia="Times New Roman" w:hAnsi="Courier New" w:cs="Courier New"/>
-          <w:sz w:val="20"/>
-          <w:szCs w:val="20"/>
-          <w:lang w:eastAsia="en-IN"/>
-        </w:rPr>
-        <w:t xml:space="preserve">#&gt; [1] "Wed </w:t>
-      </w:r>
-      <w:proofErr w:type="gramStart"/>
-      <w:r>
-        <w:rPr>
-          <w:rFonts w:ascii="Courier New" w:eastAsia="Times New Roman" w:hAnsi="Courier New" w:cs="Courier New"/>
-          <w:sz w:val="20"/>
-          <w:szCs w:val="20"/>
-          <w:lang w:eastAsia="en-IN"/>
-        </w:rPr>
-        <w:t>Oct  2</w:t>
-      </w:r>
-      <w:proofErr w:type="gramEnd"/>
-      <w:r>
-        <w:rPr>
-          <w:rFonts w:ascii="Courier New" w:eastAsia="Times New Roman" w:hAnsi="Courier New" w:cs="Courier New"/>
-          <w:sz w:val="20"/>
-          <w:szCs w:val="20"/>
-          <w:lang w:eastAsia="en-IN"/>
-        </w:rPr>
-        <w:t xml:space="preserve"> 11:15:46 2019"</w:t>
-      </w:r>
-    </w:p>
-    <w:p>
-      <w:pPr>
-        <w:spacing w:before="100" w:beforeAutospacing="1" w:after="100" w:afterAutospacing="1" w:line="240" w:lineRule="auto"/>
-        <w:rPr>
-          <w:rFonts w:ascii="Times New Roman" w:eastAsia="Times New Roman" w:hAnsi="Times New Roman" w:cs="Times New Roman"/>
-          <w:sz w:val="20"/>
-          <w:szCs w:val="20"/>
-          <w:lang w:eastAsia="en-IN"/>
-        </w:rPr>
-      </w:pPr>
-      <w:r>
-        <w:rPr>
-          <w:rFonts w:ascii="Times New Roman" w:eastAsia="Times New Roman" w:hAnsi="Times New Roman" w:cs="Times New Roman"/>
-          <w:sz w:val="20"/>
-          <w:szCs w:val="20"/>
-          <w:lang w:eastAsia="en-IN"/>
-        </w:rPr>
-        <w:t xml:space="preserve">Eager languages are more common. Examples include Python, C, C++, Java, and many more. </w:t>
-      </w:r>
-      <w:proofErr w:type="gramStart"/>
-      <w:r>
-        <w:rPr>
-          <w:rFonts w:ascii="Times New Roman" w:eastAsia="Times New Roman" w:hAnsi="Times New Roman" w:cs="Times New Roman"/>
-          <w:sz w:val="20"/>
-          <w:szCs w:val="20"/>
-          <w:lang w:eastAsia="en-IN"/>
-        </w:rPr>
-        <w:t>So</w:t>
-      </w:r>
-      <w:proofErr w:type="gramEnd"/>
-      <w:r>
-        <w:rPr>
-          <w:rFonts w:ascii="Times New Roman" w:eastAsia="Times New Roman" w:hAnsi="Times New Roman" w:cs="Times New Roman"/>
-          <w:sz w:val="20"/>
-          <w:szCs w:val="20"/>
-          <w:lang w:eastAsia="en-IN"/>
-        </w:rPr>
-        <w:t xml:space="preserve"> students are more likely to be already familiar with eager evaluation. Eager languages are also typically considered easier to debug, as it is much easier to infer evaluation order from the source code.</w:t>
+        <w:t>Eager languages are more common. Examples include Python, C, C++, Java, and many more. So students are more likely to be already familiar with eager evaluation. Eager languages are also typically considered easier to debug, as it is much easier to infer evaluation order from the source code.</w:t>
       </w:r>
     </w:p>
     <w:p>
@@ -3383,7 +2928,7 @@
 </file>
 
 <file path=word/numbering.xml><?xml version="1.0" encoding="utf-8"?>
-<w:numbering xmlns:wpc="http://schemas.microsoft.com/office/word/2010/wordprocessingCanvas" xmlns:cx="http://schemas.microsoft.com/office/drawing/2014/chartex" xmlns:cx1="http://schemas.microsoft.com/office/drawing/2015/9/8/chartex" xmlns:cx2="http://schemas.microsoft.com/office/drawing/2015/10/21/chartex" xmlns:cx3="http://schemas.microsoft.com/office/drawing/2016/5/9/chartex" xmlns:cx4="http://schemas.microsoft.com/office/drawing/2016/5/10/chartex" xmlns:cx5="http://schemas.microsoft.com/office/drawing/2016/5/11/chartex" xmlns:cx6="http://schemas.microsoft.com/office/drawing/2016/5/12/chartex" xmlns:cx7="http://schemas.microsoft.com/office/drawing/2016/5/13/chartex" xmlns:cx8="http://schemas.microsoft.com/office/drawing/2016/5/14/chartex" xmlns:mc="http://schemas.openxmlformats.org/markup-compatibility/2006" xmlns:aink="http://schemas.microsoft.com/office/drawing/2016/ink" xmlns:am3d="http://schemas.microsoft.com/office/drawing/2017/model3d" xmlns:o="urn:schemas-microsoft-com:office:office" xmlns:r="http://schemas.openxmlformats.org/officeDocument/2006/relationships" xmlns:m="http://schemas.openxmlformats.org/officeDocument/2006/math" xmlns:v="urn:schemas-microsoft-com:vml" xmlns:wp14="http://schemas.microsoft.com/office/word/2010/wordprocessingDrawing" xmlns:wp="http://schemas.openxmlformats.org/drawingml/2006/wordprocessingDrawing" xmlns:w10="urn:schemas-microsoft-com:office:word" xmlns:w="http://schemas.openxmlformats.org/wordprocessingml/2006/main" xmlns:w14="http://schemas.microsoft.com/office/word/2010/wordml" xmlns:w15="http://schemas.microsoft.com/office/word/2012/wordml" xmlns:w16cex="http://schemas.microsoft.com/office/word/2018/wordml/cex" xmlns:w16cid="http://schemas.microsoft.com/office/word/2016/wordml/cid" xmlns:w16="http://schemas.microsoft.com/office/word/2018/wordml" xmlns:w16sdtdh="http://schemas.microsoft.com/office/word/2020/wordml/sdtdatahash" xmlns:w16se="http://schemas.microsoft.com/office/word/2015/wordml/symex" xmlns:wpg="http://schemas.microsoft.com/office/word/2010/wordprocessingGroup" xmlns:wpi="http://schemas.microsoft.com/office/word/2010/wordprocessingInk" xmlns:wne="http://schemas.microsoft.com/office/word/2006/wordml" xmlns:wps="http://schemas.microsoft.com/office/word/2010/wordprocessingShape" mc:Ignorable="w14 w15 w16se w16cid w16 w16cex w16sdtdh wp14">
+<w:numbering xmlns:wpc="http://schemas.microsoft.com/office/word/2010/wordprocessingCanvas" xmlns:cx="http://schemas.microsoft.com/office/drawing/2014/chartex" xmlns:cx1="http://schemas.microsoft.com/office/drawing/2015/9/8/chartex" xmlns:cx2="http://schemas.microsoft.com/office/drawing/2015/10/21/chartex" xmlns:cx3="http://schemas.microsoft.com/office/drawing/2016/5/9/chartex" xmlns:cx4="http://schemas.microsoft.com/office/drawing/2016/5/10/chartex" xmlns:cx5="http://schemas.microsoft.com/office/drawing/2016/5/11/chartex" xmlns:cx6="http://schemas.microsoft.com/office/drawing/2016/5/12/chartex" xmlns:cx7="http://schemas.microsoft.com/office/drawing/2016/5/13/chartex" xmlns:cx8="http://schemas.microsoft.com/office/drawing/2016/5/14/chartex" xmlns:mc="http://schemas.openxmlformats.org/markup-compatibility/2006" xmlns:aink="http://schemas.microsoft.com/office/drawing/2016/ink" xmlns:am3d="http://schemas.microsoft.com/office/drawing/2017/model3d" xmlns:o="urn:schemas-microsoft-com:office:office" xmlns:oel="http://schemas.microsoft.com/office/2019/extlst" xmlns:r="http://schemas.openxmlformats.org/officeDocument/2006/relationships" xmlns:m="http://schemas.openxmlformats.org/officeDocument/2006/math" xmlns:v="urn:schemas-microsoft-com:vml" xmlns:wp14="http://schemas.microsoft.com/office/word/2010/wordprocessingDrawing" xmlns:wp="http://schemas.openxmlformats.org/drawingml/2006/wordprocessingDrawing" xmlns:w10="urn:schemas-microsoft-com:office:word" xmlns:w="http://schemas.openxmlformats.org/wordprocessingml/2006/main" xmlns:w14="http://schemas.microsoft.com/office/word/2010/wordml" xmlns:w15="http://schemas.microsoft.com/office/word/2012/wordml" xmlns:w16cex="http://schemas.microsoft.com/office/word/2018/wordml/cex" xmlns:w16cid="http://schemas.microsoft.com/office/word/2016/wordml/cid" xmlns:w16="http://schemas.microsoft.com/office/word/2018/wordml" xmlns:w16sdtdh="http://schemas.microsoft.com/office/word/2020/wordml/sdtdatahash" xmlns:w16se="http://schemas.microsoft.com/office/word/2015/wordml/symex" xmlns:wpg="http://schemas.microsoft.com/office/word/2010/wordprocessingGroup" xmlns:wpi="http://schemas.microsoft.com/office/word/2010/wordprocessingInk" xmlns:wne="http://schemas.microsoft.com/office/word/2006/wordml" xmlns:wps="http://schemas.microsoft.com/office/word/2010/wordprocessingShape" mc:Ignorable="w14 w15 w16se w16cid w16 w16cex w16sdtdh wp14">
   <w:abstractNum w:abstractNumId="0" w15:restartNumberingAfterBreak="0">
     <w:nsid w:val="7671117F"/>
     <w:multiLevelType w:val="multilevel"/>
@@ -3533,7 +3078,7 @@
       </w:rPr>
     </w:lvl>
   </w:abstractNum>
-  <w:num w:numId="1">
+  <w:num w:numId="1" w16cid:durableId="1672639548">
     <w:abstractNumId w:val="0"/>
   </w:num>
 </w:numbering>
